--- a/resumo_projeto_gestao.docx
+++ b/resumo_projeto_gestao.docx
@@ -11,6 +11,7 @@
           <w:sz w:val="27"/>
         </w:rPr>
       </w:pPr>
+      <w:bookmarkStart w:id="0" w:name="_GoBack"/>
       <w:r>
         <w:t>Relatório de Projeto - Sistema de Gerenciamento de Gestão</w:t>
       </w:r>
@@ -1565,6 +1566,34 @@
           <w:rStyle w:val="CdigoHTML"/>
           <w:rFonts w:eastAsiaTheme="majorEastAsia"/>
         </w:rPr>
+        <w:t xml:space="preserve">observações, </w:t>
+      </w:r>
+      <w:proofErr w:type="spellStart"/>
+      <w:r>
+        <w:rPr>
+          <w:rStyle w:val="CdigoHTML"/>
+          <w:rFonts w:eastAsiaTheme="majorEastAsia"/>
+        </w:rPr>
+        <w:t>solucao</w:t>
+      </w:r>
+      <w:proofErr w:type="spellEnd"/>
+      <w:r>
+        <w:rPr>
+          <w:rFonts w:ascii="Arial" w:hAnsi="Arial" w:cs="Arial"/>
+          <w:b/>
+          <w:bCs/>
+          <w:color w:val="000000"/>
+          <w:sz w:val="20"/>
+          <w:szCs w:val="20"/>
+          <w:shd w:val="clear" w:color="auto" w:fill="FFFFFF"/>
+        </w:rPr>
+        <w:t xml:space="preserve">, </w:t>
+      </w:r>
+      <w:r>
+        <w:rPr>
+          <w:rStyle w:val="CdigoHTML"/>
+          <w:rFonts w:eastAsiaTheme="majorEastAsia"/>
+        </w:rPr>
         <w:t>prioridade</w:t>
       </w:r>
       <w:r>
@@ -3375,10 +3404,8 @@
         <w:t>Este relatório de projeto completo e detalhado serve como um documento de referência abrangente para o seu sistema.</w:t>
       </w:r>
     </w:p>
-    <w:p>
-      <w:bookmarkStart w:id="0" w:name="_GoBack"/>
-      <w:bookmarkEnd w:id="0"/>
-    </w:p>
+    <w:bookmarkEnd w:id="0"/>
+    <w:p/>
     <w:sectPr>
       <w:pgSz w:w="11918" w:h="16858"/>
       <w:pgMar w:top="1171" w:right="895" w:bottom="1210" w:left="840" w:header="720" w:footer="720" w:gutter="0"/>

--- a/resumo_projeto_gestao.docx
+++ b/resumo_projeto_gestao.docx
@@ -5,17 +5,13 @@
     <w:p>
       <w:pPr>
         <w:pStyle w:val="Ttulo3"/>
-        <w:rPr>
-          <w:rFonts w:ascii="Times New Roman" w:eastAsia="Times New Roman" w:hAnsi="Times New Roman" w:cs="Times New Roman"/>
-          <w:color w:val="auto"/>
-          <w:sz w:val="27"/>
-        </w:rPr>
-      </w:pPr>
-      <w:bookmarkStart w:id="0" w:name="_GoBack"/>
+        <w:jc w:val="center"/>
+      </w:pPr>
       <w:r>
         <w:t>Relatório de Projeto - Sistema de Gerenciamento de Gestão</w:t>
       </w:r>
     </w:p>
+    <w:p/>
     <w:p>
       <w:pPr>
         <w:pStyle w:val="Ttulo4"/>
@@ -930,6 +926,12 @@
       <w:pPr>
         <w:pStyle w:val="Ttulo5"/>
       </w:pPr>
+    </w:p>
+    <w:p/>
+    <w:p>
+      <w:pPr>
+        <w:pStyle w:val="Ttulo5"/>
+      </w:pPr>
       <w:r>
         <w:lastRenderedPageBreak/>
         <w:t>Módulos Concluídos (100%)</w:t>
@@ -994,7 +996,10 @@
         </w:numPr>
       </w:pPr>
       <w:r>
-        <w:t>Cadastro de Usuários</w:t>
+        <w:t xml:space="preserve">Cadastro de </w:t>
+      </w:r>
+      <w:r>
+        <w:t>Empresas</w:t>
       </w:r>
     </w:p>
     <w:p>
@@ -1006,7 +1011,7 @@
         </w:numPr>
       </w:pPr>
       <w:r>
-        <w:t>Cadastro de Equipamentos</w:t>
+        <w:t>Cadastro de Usuários</w:t>
       </w:r>
     </w:p>
     <w:p>
@@ -1018,7 +1023,7 @@
         </w:numPr>
       </w:pPr>
       <w:r>
-        <w:t>Cadastro de Clientes</w:t>
+        <w:t>Cadastro de Equipamentos</w:t>
       </w:r>
     </w:p>
     <w:p>
@@ -1030,7 +1035,7 @@
         </w:numPr>
       </w:pPr>
       <w:r>
-        <w:t>Cadastro de Segmentos</w:t>
+        <w:t>Cadastro de Clientes</w:t>
       </w:r>
     </w:p>
     <w:p>
@@ -1042,6 +1047,18 @@
         </w:numPr>
       </w:pPr>
       <w:r>
+        <w:t>Cadastro de Segmentos</w:t>
+      </w:r>
+    </w:p>
+    <w:p>
+      <w:pPr>
+        <w:pStyle w:val="NormalWeb"/>
+        <w:numPr>
+          <w:ilvl w:val="0"/>
+          <w:numId w:val="15"/>
+        </w:numPr>
+      </w:pPr>
+      <w:r>
         <w:t>Cadastro de Assuntos</w:t>
       </w:r>
     </w:p>
@@ -1097,7 +1114,13 @@
         <w:t>Atendimentos:</w:t>
       </w:r>
       <w:r>
-        <w:t xml:space="preserve"> 0%</w:t>
+        <w:t xml:space="preserve"> </w:t>
+      </w:r>
+      <w:r>
+        <w:t>5</w:t>
+      </w:r>
+      <w:r>
+        <w:t>0%</w:t>
       </w:r>
     </w:p>
     <w:p>
@@ -1116,7 +1139,13 @@
         <w:t>Orçamentos:</w:t>
       </w:r>
       <w:r>
-        <w:t xml:space="preserve"> 0%</w:t>
+        <w:t xml:space="preserve"> </w:t>
+      </w:r>
+      <w:r>
+        <w:t>5</w:t>
+      </w:r>
+      <w:r>
+        <w:t>0%</w:t>
       </w:r>
     </w:p>
     <w:p>
@@ -1679,6 +1708,10 @@
       </w:r>
       <w:proofErr w:type="spellEnd"/>
       <w:r>
+        <w:rPr>
+          <w:rStyle w:val="CdigoHTML"/>
+          <w:rFonts w:eastAsiaTheme="majorEastAsia"/>
+        </w:rPr>
         <w:t xml:space="preserve">, </w:t>
       </w:r>
       <w:r>
@@ -1689,6 +1722,67 @@
         <w:t>status</w:t>
       </w:r>
       <w:r>
+        <w:rPr>
+          <w:rStyle w:val="CdigoHTML"/>
+          <w:rFonts w:eastAsiaTheme="majorEastAsia"/>
+        </w:rPr>
+        <w:t xml:space="preserve">, </w:t>
+      </w:r>
+      <w:proofErr w:type="spellStart"/>
+      <w:r>
+        <w:rPr>
+          <w:rStyle w:val="CdigoHTML"/>
+          <w:rFonts w:eastAsiaTheme="majorEastAsia"/>
+        </w:rPr>
+        <w:t>tipo_atendimento</w:t>
+      </w:r>
+      <w:proofErr w:type="spellEnd"/>
+      <w:r>
+        <w:rPr>
+          <w:rStyle w:val="CdigoHTML"/>
+          <w:rFonts w:eastAsiaTheme="majorEastAsia"/>
+        </w:rPr>
+        <w:t xml:space="preserve">, </w:t>
+      </w:r>
+      <w:proofErr w:type="spellStart"/>
+      <w:r>
+        <w:rPr>
+          <w:rStyle w:val="CdigoHTML"/>
+          <w:rFonts w:eastAsiaTheme="majorEastAsia"/>
+        </w:rPr>
+        <w:t>n</w:t>
+      </w:r>
+      <w:bookmarkStart w:id="0" w:name="_GoBack"/>
+      <w:bookmarkEnd w:id="0"/>
+      <w:r>
+        <w:rPr>
+          <w:rStyle w:val="CdigoHTML"/>
+          <w:rFonts w:eastAsiaTheme="majorEastAsia"/>
+        </w:rPr>
+        <w:t>umero_orcamento</w:t>
+      </w:r>
+      <w:proofErr w:type="spellEnd"/>
+      <w:r>
+        <w:rPr>
+          <w:rStyle w:val="CdigoHTML"/>
+          <w:rFonts w:eastAsiaTheme="majorEastAsia"/>
+        </w:rPr>
+        <w:t xml:space="preserve">, </w:t>
+      </w:r>
+      <w:proofErr w:type="spellStart"/>
+      <w:r>
+        <w:rPr>
+          <w:rStyle w:val="CdigoHTML"/>
+          <w:rFonts w:eastAsiaTheme="majorEastAsia"/>
+        </w:rPr>
+        <w:t>custos_atendimento</w:t>
+      </w:r>
+      <w:proofErr w:type="spellEnd"/>
+      <w:r>
+        <w:rPr>
+          <w:rStyle w:val="CdigoHTML"/>
+          <w:rFonts w:eastAsiaTheme="majorEastAsia"/>
+        </w:rPr>
         <w:t xml:space="preserve">, </w:t>
       </w:r>
       <w:proofErr w:type="spellStart"/>
@@ -1701,6 +1795,10 @@
       </w:r>
       <w:proofErr w:type="spellEnd"/>
       <w:r>
+        <w:rPr>
+          <w:rStyle w:val="CdigoHTML"/>
+          <w:rFonts w:eastAsiaTheme="majorEastAsia"/>
+        </w:rPr>
         <w:t xml:space="preserve">, </w:t>
       </w:r>
       <w:proofErr w:type="spellStart"/>
@@ -1713,6 +1811,10 @@
       </w:r>
       <w:proofErr w:type="spellEnd"/>
       <w:r>
+        <w:rPr>
+          <w:rStyle w:val="CdigoHTML"/>
+          <w:rFonts w:eastAsiaTheme="majorEastAsia"/>
+        </w:rPr>
         <w:t xml:space="preserve">, </w:t>
       </w:r>
       <w:proofErr w:type="spellStart"/>
@@ -1725,6 +1827,10 @@
       </w:r>
       <w:proofErr w:type="spellEnd"/>
       <w:r>
+        <w:rPr>
+          <w:rStyle w:val="CdigoHTML"/>
+          <w:rFonts w:eastAsiaTheme="majorEastAsia"/>
+        </w:rPr>
         <w:t xml:space="preserve">, </w:t>
       </w:r>
       <w:proofErr w:type="spellStart"/>
@@ -1737,6 +1843,10 @@
       </w:r>
       <w:proofErr w:type="spellEnd"/>
       <w:r>
+        <w:rPr>
+          <w:rStyle w:val="CdigoHTML"/>
+          <w:rFonts w:eastAsiaTheme="majorEastAsia"/>
+        </w:rPr>
         <w:t xml:space="preserve">, </w:t>
       </w:r>
       <w:proofErr w:type="spellStart"/>
@@ -2215,10 +2325,668 @@
     <w:p>
       <w:pPr>
         <w:pStyle w:val="NormalWeb"/>
+        <w:ind w:left="720"/>
+        <w:rPr>
+          <w:rStyle w:val="CdigoHTML"/>
+          <w:rFonts w:eastAsiaTheme="majorEastAsia"/>
+        </w:rPr>
+      </w:pPr>
+      <w:r>
+        <w:rPr>
+          <w:rStyle w:val="CdigoHTML"/>
+          <w:rFonts w:eastAsiaTheme="majorEastAsia"/>
+        </w:rPr>
+        <w:t>Id</w:t>
+      </w:r>
+      <w:r>
+        <w:rPr>
+          <w:rStyle w:val="CdigoHTML"/>
+          <w:rFonts w:eastAsiaTheme="majorEastAsia"/>
+        </w:rPr>
+        <w:t xml:space="preserve">, </w:t>
+      </w:r>
+      <w:r>
+        <w:rPr>
+          <w:rStyle w:val="CdigoHTML"/>
+          <w:rFonts w:eastAsiaTheme="majorEastAsia"/>
+        </w:rPr>
+        <w:t>nome</w:t>
+      </w:r>
+      <w:r>
+        <w:rPr>
+          <w:rStyle w:val="CdigoHTML"/>
+          <w:rFonts w:eastAsiaTheme="majorEastAsia"/>
+        </w:rPr>
+        <w:t xml:space="preserve">, </w:t>
+      </w:r>
+      <w:proofErr w:type="spellStart"/>
+      <w:r>
+        <w:rPr>
+          <w:rStyle w:val="CdigoHTML"/>
+          <w:rFonts w:eastAsiaTheme="majorEastAsia"/>
+        </w:rPr>
+        <w:t>razao_social</w:t>
+      </w:r>
+      <w:proofErr w:type="spellEnd"/>
+      <w:r>
+        <w:rPr>
+          <w:rStyle w:val="CdigoHTML"/>
+          <w:rFonts w:eastAsiaTheme="majorEastAsia"/>
+        </w:rPr>
+        <w:t xml:space="preserve">, </w:t>
+      </w:r>
+      <w:proofErr w:type="spellStart"/>
+      <w:r>
+        <w:rPr>
+          <w:rStyle w:val="CdigoHTML"/>
+          <w:rFonts w:eastAsiaTheme="majorEastAsia"/>
+        </w:rPr>
+        <w:t>nome_fantasia</w:t>
+      </w:r>
+      <w:proofErr w:type="spellEnd"/>
+      <w:r>
+        <w:rPr>
+          <w:rStyle w:val="CdigoHTML"/>
+          <w:rFonts w:eastAsiaTheme="majorEastAsia"/>
+        </w:rPr>
+        <w:t xml:space="preserve">, </w:t>
+      </w:r>
+      <w:proofErr w:type="spellStart"/>
+      <w:r>
+        <w:rPr>
+          <w:rStyle w:val="CdigoHTML"/>
+          <w:rFonts w:eastAsiaTheme="majorEastAsia"/>
+        </w:rPr>
+        <w:t>cnpj</w:t>
+      </w:r>
+      <w:proofErr w:type="spellEnd"/>
+      <w:r>
+        <w:rPr>
+          <w:rStyle w:val="CdigoHTML"/>
+          <w:rFonts w:eastAsiaTheme="majorEastAsia"/>
+        </w:rPr>
+        <w:t xml:space="preserve">, </w:t>
+      </w:r>
+      <w:r>
+        <w:rPr>
+          <w:rStyle w:val="CdigoHTML"/>
+          <w:rFonts w:eastAsiaTheme="majorEastAsia"/>
+        </w:rPr>
+        <w:t>logradouro</w:t>
+      </w:r>
+      <w:r>
+        <w:rPr>
+          <w:rStyle w:val="CdigoHTML"/>
+          <w:rFonts w:eastAsiaTheme="majorEastAsia"/>
+        </w:rPr>
+        <w:t xml:space="preserve">, </w:t>
+      </w:r>
+      <w:proofErr w:type="spellStart"/>
+      <w:r>
+        <w:rPr>
+          <w:rStyle w:val="CdigoHTML"/>
+          <w:rFonts w:eastAsiaTheme="majorEastAsia"/>
+        </w:rPr>
+        <w:t>numero</w:t>
+      </w:r>
+      <w:proofErr w:type="spellEnd"/>
+      <w:r>
+        <w:rPr>
+          <w:rStyle w:val="CdigoHTML"/>
+          <w:rFonts w:eastAsiaTheme="majorEastAsia"/>
+        </w:rPr>
+        <w:t xml:space="preserve">, </w:t>
+      </w:r>
+      <w:r>
+        <w:rPr>
+          <w:rStyle w:val="CdigoHTML"/>
+          <w:rFonts w:eastAsiaTheme="majorEastAsia"/>
+        </w:rPr>
+        <w:t>bairro</w:t>
+      </w:r>
+      <w:r>
+        <w:rPr>
+          <w:rStyle w:val="CdigoHTML"/>
+          <w:rFonts w:eastAsiaTheme="majorEastAsia"/>
+        </w:rPr>
+        <w:t xml:space="preserve">, </w:t>
+      </w:r>
+      <w:r>
+        <w:rPr>
+          <w:rStyle w:val="CdigoHTML"/>
+          <w:rFonts w:eastAsiaTheme="majorEastAsia"/>
+        </w:rPr>
+        <w:t>cidade</w:t>
+      </w:r>
+      <w:r>
+        <w:rPr>
+          <w:rStyle w:val="CdigoHTML"/>
+          <w:rFonts w:eastAsiaTheme="majorEastAsia"/>
+        </w:rPr>
+        <w:t xml:space="preserve">, </w:t>
+      </w:r>
+      <w:r>
+        <w:rPr>
+          <w:rStyle w:val="CdigoHTML"/>
+          <w:rFonts w:eastAsiaTheme="majorEastAsia"/>
+        </w:rPr>
+        <w:t>estado</w:t>
+      </w:r>
+      <w:r>
+        <w:rPr>
+          <w:rStyle w:val="CdigoHTML"/>
+          <w:rFonts w:eastAsiaTheme="majorEastAsia"/>
+        </w:rPr>
+        <w:t xml:space="preserve">, </w:t>
+      </w:r>
+      <w:proofErr w:type="spellStart"/>
+      <w:r>
+        <w:rPr>
+          <w:rStyle w:val="CdigoHTML"/>
+          <w:rFonts w:eastAsiaTheme="majorEastAsia"/>
+        </w:rPr>
+        <w:t>cep</w:t>
+      </w:r>
+      <w:proofErr w:type="spellEnd"/>
+      <w:r>
+        <w:rPr>
+          <w:rStyle w:val="CdigoHTML"/>
+          <w:rFonts w:eastAsiaTheme="majorEastAsia"/>
+        </w:rPr>
+        <w:t xml:space="preserve">, </w:t>
+      </w:r>
+      <w:r>
+        <w:rPr>
+          <w:rStyle w:val="CdigoHTML"/>
+          <w:rFonts w:eastAsiaTheme="majorEastAsia"/>
+        </w:rPr>
+        <w:t>telefone</w:t>
+      </w:r>
+      <w:r>
+        <w:rPr>
+          <w:rStyle w:val="CdigoHTML"/>
+          <w:rFonts w:eastAsiaTheme="majorEastAsia"/>
+        </w:rPr>
+        <w:t xml:space="preserve">, </w:t>
+      </w:r>
+      <w:proofErr w:type="spellStart"/>
+      <w:r>
+        <w:rPr>
+          <w:rStyle w:val="CdigoHTML"/>
+          <w:rFonts w:eastAsiaTheme="majorEastAsia"/>
+        </w:rPr>
+        <w:t>email</w:t>
+      </w:r>
+      <w:proofErr w:type="spellEnd"/>
+      <w:r>
+        <w:rPr>
+          <w:rStyle w:val="CdigoHTML"/>
+          <w:rFonts w:eastAsiaTheme="majorEastAsia"/>
+        </w:rPr>
+        <w:t xml:space="preserve">, </w:t>
+      </w:r>
+      <w:proofErr w:type="spellStart"/>
+      <w:r>
+        <w:rPr>
+          <w:rStyle w:val="CdigoHTML"/>
+          <w:rFonts w:eastAsiaTheme="majorEastAsia"/>
+        </w:rPr>
+        <w:t>inscricao_municipal</w:t>
+      </w:r>
+      <w:proofErr w:type="spellEnd"/>
+      <w:r>
+        <w:rPr>
+          <w:rStyle w:val="CdigoHTML"/>
+          <w:rFonts w:eastAsiaTheme="majorEastAsia"/>
+        </w:rPr>
+        <w:t xml:space="preserve">, </w:t>
+      </w:r>
+      <w:proofErr w:type="spellStart"/>
+      <w:r>
+        <w:rPr>
+          <w:rStyle w:val="CdigoHTML"/>
+          <w:rFonts w:eastAsiaTheme="majorEastAsia"/>
+        </w:rPr>
+        <w:t>inscricao_</w:t>
+      </w:r>
+      <w:proofErr w:type="gramStart"/>
+      <w:r>
+        <w:rPr>
+          <w:rStyle w:val="CdigoHTML"/>
+          <w:rFonts w:eastAsiaTheme="majorEastAsia"/>
+        </w:rPr>
+        <w:t>estadual</w:t>
+      </w:r>
+      <w:proofErr w:type="spellEnd"/>
+      <w:r>
+        <w:rPr>
+          <w:rStyle w:val="CdigoHTML"/>
+          <w:rFonts w:eastAsiaTheme="majorEastAsia"/>
+        </w:rPr>
+        <w:t xml:space="preserve">,  </w:t>
+      </w:r>
+      <w:r>
+        <w:rPr>
+          <w:rStyle w:val="CdigoHTML"/>
+          <w:rFonts w:eastAsiaTheme="majorEastAsia"/>
+        </w:rPr>
+        <w:t>logomarca</w:t>
+      </w:r>
+      <w:proofErr w:type="gramEnd"/>
+      <w:r>
+        <w:rPr>
+          <w:rStyle w:val="CdigoHTML"/>
+          <w:rFonts w:eastAsiaTheme="majorEastAsia"/>
+        </w:rPr>
+        <w:t xml:space="preserve">, </w:t>
+      </w:r>
+      <w:proofErr w:type="spellStart"/>
+      <w:r>
+        <w:rPr>
+          <w:rStyle w:val="CdigoHTML"/>
+          <w:rFonts w:eastAsiaTheme="majorEastAsia"/>
+        </w:rPr>
+        <w:t>custo_operacional_dia</w:t>
+      </w:r>
+      <w:proofErr w:type="spellEnd"/>
+      <w:r>
+        <w:rPr>
+          <w:rStyle w:val="CdigoHTML"/>
+          <w:rFonts w:eastAsiaTheme="majorEastAsia"/>
+        </w:rPr>
+        <w:t xml:space="preserve">, </w:t>
+      </w:r>
+      <w:proofErr w:type="spellStart"/>
+      <w:r>
+        <w:rPr>
+          <w:rStyle w:val="CdigoHTML"/>
+          <w:rFonts w:eastAsiaTheme="majorEastAsia"/>
+        </w:rPr>
+        <w:t>custo_operacional_semana</w:t>
+      </w:r>
+      <w:proofErr w:type="spellEnd"/>
+      <w:r>
+        <w:rPr>
+          <w:rStyle w:val="CdigoHTML"/>
+          <w:rFonts w:eastAsiaTheme="majorEastAsia"/>
+        </w:rPr>
+        <w:t xml:space="preserve">, </w:t>
+      </w:r>
+      <w:proofErr w:type="spellStart"/>
+      <w:r>
+        <w:rPr>
+          <w:rStyle w:val="CdigoHTML"/>
+          <w:rFonts w:eastAsiaTheme="majorEastAsia"/>
+        </w:rPr>
+        <w:t>custo_operacional_mes</w:t>
+      </w:r>
+      <w:proofErr w:type="spellEnd"/>
+      <w:r>
+        <w:rPr>
+          <w:rStyle w:val="CdigoHTML"/>
+          <w:rFonts w:eastAsiaTheme="majorEastAsia"/>
+        </w:rPr>
+        <w:t xml:space="preserve">, </w:t>
+      </w:r>
+      <w:proofErr w:type="spellStart"/>
+      <w:r>
+        <w:rPr>
+          <w:rStyle w:val="CdigoHTML"/>
+          <w:rFonts w:eastAsiaTheme="majorEastAsia"/>
+        </w:rPr>
+        <w:t>custo_operacional_ano</w:t>
+      </w:r>
+      <w:proofErr w:type="spellEnd"/>
+      <w:r>
+        <w:rPr>
+          <w:rStyle w:val="CdigoHTML"/>
+          <w:rFonts w:eastAsiaTheme="majorEastAsia"/>
+        </w:rPr>
+        <w:t xml:space="preserve">, </w:t>
+      </w:r>
+      <w:proofErr w:type="spellStart"/>
+      <w:r>
+        <w:rPr>
+          <w:rStyle w:val="CdigoHTML"/>
+          <w:rFonts w:eastAsiaTheme="majorEastAsia"/>
+        </w:rPr>
+        <w:t>proximo_numero_orcamento</w:t>
+      </w:r>
+      <w:proofErr w:type="spellEnd"/>
+      <w:r>
+        <w:rPr>
+          <w:rStyle w:val="CdigoHTML"/>
+          <w:rFonts w:eastAsiaTheme="majorEastAsia"/>
+        </w:rPr>
+        <w:t xml:space="preserve">, </w:t>
+      </w:r>
+      <w:proofErr w:type="spellStart"/>
+      <w:r>
+        <w:rPr>
+          <w:rStyle w:val="CdigoHTML"/>
+          <w:rFonts w:eastAsiaTheme="majorEastAsia"/>
+        </w:rPr>
+        <w:t>modelo_orcamento</w:t>
+      </w:r>
+      <w:proofErr w:type="spellEnd"/>
+      <w:r>
+        <w:rPr>
+          <w:rStyle w:val="CdigoHTML"/>
+          <w:rFonts w:eastAsiaTheme="majorEastAsia"/>
+        </w:rPr>
+        <w:t xml:space="preserve">, </w:t>
+      </w:r>
+      <w:proofErr w:type="spellStart"/>
+      <w:r>
+        <w:rPr>
+          <w:rStyle w:val="CdigoHTML"/>
+          <w:rFonts w:eastAsiaTheme="majorEastAsia"/>
+        </w:rPr>
+        <w:t>criado_em</w:t>
+      </w:r>
+      <w:proofErr w:type="spellEnd"/>
+      <w:r>
+        <w:rPr>
+          <w:rStyle w:val="CdigoHTML"/>
+          <w:rFonts w:eastAsiaTheme="majorEastAsia"/>
+        </w:rPr>
+        <w:t xml:space="preserve">, </w:t>
+      </w:r>
+      <w:r>
+        <w:rPr>
+          <w:rStyle w:val="CdigoHTML"/>
+          <w:rFonts w:eastAsiaTheme="majorEastAsia"/>
+        </w:rPr>
+        <w:t>ativo</w:t>
+      </w:r>
+      <w:r>
+        <w:rPr>
+          <w:rStyle w:val="CdigoHTML"/>
+          <w:rFonts w:eastAsiaTheme="majorEastAsia"/>
+        </w:rPr>
+        <w:t xml:space="preserve">, </w:t>
+      </w:r>
+      <w:proofErr w:type="spellStart"/>
+      <w:r>
+        <w:rPr>
+          <w:rStyle w:val="CdigoHTML"/>
+          <w:rFonts w:eastAsiaTheme="majorEastAsia"/>
+        </w:rPr>
+        <w:t>atualizado_em</w:t>
+      </w:r>
+      <w:proofErr w:type="spellEnd"/>
+      <w:r>
+        <w:rPr>
+          <w:rStyle w:val="CdigoHTML"/>
+          <w:rFonts w:eastAsiaTheme="majorEastAsia"/>
+        </w:rPr>
+        <w:t xml:space="preserve">, </w:t>
+      </w:r>
+      <w:proofErr w:type="spellStart"/>
+      <w:r>
+        <w:rPr>
+          <w:rStyle w:val="CdigoHTML"/>
+          <w:rFonts w:eastAsiaTheme="majorEastAsia"/>
+        </w:rPr>
+        <w:t>removido_em</w:t>
+      </w:r>
+      <w:proofErr w:type="spellEnd"/>
+    </w:p>
+    <w:p>
+      <w:pPr>
+        <w:pStyle w:val="NormalWeb"/>
+        <w:ind w:left="720"/>
+        <w:rPr>
+          <w:rStyle w:val="CdigoHTML"/>
+          <w:rFonts w:eastAsiaTheme="majorEastAsia"/>
+        </w:rPr>
+      </w:pPr>
+    </w:p>
+    <w:p>
+      <w:pPr>
+        <w:pStyle w:val="PargrafodaLista"/>
+        <w:numPr>
+          <w:ilvl w:val="0"/>
+          <w:numId w:val="17"/>
+        </w:numPr>
+        <w:rPr>
+          <w:rFonts w:ascii="Courier New" w:eastAsiaTheme="majorEastAsia" w:hAnsi="Courier New" w:cs="Courier New"/>
+          <w:b/>
+          <w:bCs/>
+          <w:color w:val="auto"/>
+          <w:sz w:val="20"/>
+          <w:szCs w:val="20"/>
+        </w:rPr>
+      </w:pPr>
+      <w:r>
+        <w:rPr>
+          <w:b/>
+          <w:bCs/>
+        </w:rPr>
+        <w:lastRenderedPageBreak/>
+        <w:t xml:space="preserve">Tabela: </w:t>
+      </w:r>
+      <w:proofErr w:type="spellStart"/>
+      <w:r>
+        <w:rPr>
+          <w:rStyle w:val="CdigoHTML"/>
+          <w:rFonts w:eastAsiaTheme="majorEastAsia"/>
+          <w:b/>
+          <w:bCs/>
+          <w:color w:val="auto"/>
+        </w:rPr>
+        <w:t>empresa_segmentos</w:t>
+      </w:r>
+      <w:proofErr w:type="spellEnd"/>
+    </w:p>
+    <w:p>
+      <w:pPr>
+        <w:pStyle w:val="NormalWeb"/>
         <w:numPr>
           <w:ilvl w:val="1"/>
           <w:numId w:val="17"/>
         </w:numPr>
+        <w:rPr>
+          <w:rStyle w:val="CdigoHTML"/>
+          <w:rFonts w:ascii="Times New Roman" w:hAnsi="Times New Roman" w:cs="Times New Roman"/>
+          <w:sz w:val="24"/>
+          <w:szCs w:val="24"/>
+        </w:rPr>
+      </w:pPr>
+      <w:r>
+        <w:rPr>
+          <w:rStyle w:val="CdigoHTML"/>
+          <w:rFonts w:eastAsiaTheme="majorEastAsia"/>
+        </w:rPr>
+        <w:t xml:space="preserve">Id, </w:t>
+      </w:r>
+      <w:proofErr w:type="spellStart"/>
+      <w:r>
+        <w:rPr>
+          <w:rStyle w:val="CdigoHTML"/>
+          <w:rFonts w:eastAsiaTheme="majorEastAsia"/>
+        </w:rPr>
+        <w:t>empresa_id</w:t>
+      </w:r>
+      <w:proofErr w:type="spellEnd"/>
+      <w:r>
+        <w:rPr>
+          <w:rStyle w:val="CdigoHTML"/>
+          <w:rFonts w:eastAsiaTheme="majorEastAsia"/>
+        </w:rPr>
+        <w:t xml:space="preserve">, </w:t>
+      </w:r>
+      <w:proofErr w:type="spellStart"/>
+      <w:r>
+        <w:rPr>
+          <w:rStyle w:val="CdigoHTML"/>
+          <w:rFonts w:eastAsiaTheme="majorEastAsia"/>
+        </w:rPr>
+        <w:t>segmento_id</w:t>
+      </w:r>
+      <w:proofErr w:type="spellEnd"/>
+      <w:r>
+        <w:rPr>
+          <w:rStyle w:val="CdigoHTML"/>
+          <w:rFonts w:eastAsiaTheme="majorEastAsia"/>
+        </w:rPr>
+        <w:t xml:space="preserve">, </w:t>
+      </w:r>
+      <w:proofErr w:type="spellStart"/>
+      <w:r>
+        <w:rPr>
+          <w:rStyle w:val="CdigoHTML"/>
+          <w:rFonts w:eastAsiaTheme="majorEastAsia"/>
+        </w:rPr>
+        <w:t>criado_em</w:t>
+      </w:r>
+      <w:proofErr w:type="spellEnd"/>
+    </w:p>
+    <w:p>
+      <w:pPr>
+        <w:pStyle w:val="NormalWeb"/>
+        <w:ind w:left="1440"/>
+        <w:rPr>
+          <w:rStyle w:val="CdigoHTML"/>
+          <w:rFonts w:ascii="Times New Roman" w:hAnsi="Times New Roman" w:cs="Times New Roman"/>
+          <w:sz w:val="2"/>
+          <w:szCs w:val="24"/>
+        </w:rPr>
+      </w:pPr>
+    </w:p>
+    <w:p>
+      <w:pPr>
+        <w:pStyle w:val="PargrafodaLista"/>
+        <w:numPr>
+          <w:ilvl w:val="0"/>
+          <w:numId w:val="17"/>
+        </w:numPr>
+        <w:rPr>
+          <w:rFonts w:ascii="Courier New" w:eastAsiaTheme="majorEastAsia" w:hAnsi="Courier New" w:cs="Courier New"/>
+          <w:b/>
+          <w:bCs/>
+          <w:color w:val="auto"/>
+          <w:sz w:val="20"/>
+          <w:szCs w:val="20"/>
+        </w:rPr>
+      </w:pPr>
+      <w:r>
+        <w:rPr>
+          <w:b/>
+          <w:bCs/>
+        </w:rPr>
+        <w:t xml:space="preserve">Tabela: </w:t>
+      </w:r>
+      <w:proofErr w:type="spellStart"/>
+      <w:r>
+        <w:rPr>
+          <w:rStyle w:val="CdigoHTML"/>
+          <w:rFonts w:eastAsiaTheme="majorEastAsia"/>
+          <w:b/>
+          <w:bCs/>
+          <w:color w:val="auto"/>
+        </w:rPr>
+        <w:t>empresa_tecnicos</w:t>
+      </w:r>
+      <w:proofErr w:type="spellEnd"/>
+    </w:p>
+    <w:p>
+      <w:pPr>
+        <w:pStyle w:val="NormalWeb"/>
+        <w:numPr>
+          <w:ilvl w:val="1"/>
+          <w:numId w:val="17"/>
+        </w:numPr>
+      </w:pPr>
+      <w:r>
+        <w:rPr>
+          <w:rStyle w:val="CdigoHTML"/>
+          <w:rFonts w:eastAsiaTheme="majorEastAsia"/>
+        </w:rPr>
+        <w:t xml:space="preserve">Id, </w:t>
+      </w:r>
+      <w:proofErr w:type="spellStart"/>
+      <w:r>
+        <w:rPr>
+          <w:rStyle w:val="CdigoHTML"/>
+          <w:rFonts w:eastAsiaTheme="majorEastAsia"/>
+        </w:rPr>
+        <w:t>empresa_id</w:t>
+      </w:r>
+      <w:proofErr w:type="spellEnd"/>
+      <w:r>
+        <w:rPr>
+          <w:rStyle w:val="CdigoHTML"/>
+          <w:rFonts w:eastAsiaTheme="majorEastAsia"/>
+        </w:rPr>
+        <w:t xml:space="preserve">, </w:t>
+      </w:r>
+      <w:proofErr w:type="spellStart"/>
+      <w:r>
+        <w:rPr>
+          <w:rStyle w:val="CdigoHTML"/>
+          <w:rFonts w:eastAsiaTheme="majorEastAsia"/>
+        </w:rPr>
+        <w:t>usuario</w:t>
+      </w:r>
+      <w:r>
+        <w:rPr>
+          <w:rStyle w:val="CdigoHTML"/>
+          <w:rFonts w:eastAsiaTheme="majorEastAsia"/>
+        </w:rPr>
+        <w:t>_id</w:t>
+      </w:r>
+      <w:proofErr w:type="spellEnd"/>
+      <w:r>
+        <w:rPr>
+          <w:rStyle w:val="CdigoHTML"/>
+          <w:rFonts w:eastAsiaTheme="majorEastAsia"/>
+        </w:rPr>
+        <w:t xml:space="preserve">, </w:t>
+      </w:r>
+      <w:proofErr w:type="spellStart"/>
+      <w:r>
+        <w:rPr>
+          <w:rStyle w:val="CdigoHTML"/>
+          <w:rFonts w:eastAsiaTheme="majorEastAsia"/>
+        </w:rPr>
+        <w:t>criado_em</w:t>
+      </w:r>
+      <w:proofErr w:type="spellEnd"/>
+    </w:p>
+    <w:p>
+      <w:pPr>
+        <w:pStyle w:val="NormalWeb"/>
+        <w:numPr>
+          <w:ilvl w:val="0"/>
+          <w:numId w:val="18"/>
+        </w:numPr>
+        <w:ind w:left="709"/>
+      </w:pPr>
+      <w:r>
+        <w:rPr>
+          <w:b/>
+          <w:bCs/>
+        </w:rPr>
+        <w:t xml:space="preserve">Tabela: </w:t>
+      </w:r>
+      <w:r>
+        <w:rPr>
+          <w:rStyle w:val="CdigoHTML"/>
+          <w:rFonts w:eastAsiaTheme="majorEastAsia"/>
+          <w:b/>
+          <w:bCs/>
+        </w:rPr>
+        <w:t>equipamentos</w:t>
+      </w:r>
+    </w:p>
+    <w:p>
+      <w:pPr>
+        <w:pStyle w:val="NormalWeb"/>
+        <w:numPr>
+          <w:ilvl w:val="1"/>
+          <w:numId w:val="17"/>
+        </w:numPr>
       </w:pPr>
       <w:proofErr w:type="gramStart"/>
       <w:r>
@@ -2242,101 +3010,47 @@
       <w:r>
         <w:t xml:space="preserve">, </w:t>
       </w:r>
-      <w:proofErr w:type="spellStart"/>
-      <w:r>
-        <w:rPr>
-          <w:rStyle w:val="CdigoHTML"/>
-          <w:rFonts w:eastAsiaTheme="majorEastAsia"/>
-        </w:rPr>
-        <w:t>cnpj</w:t>
-      </w:r>
-      <w:proofErr w:type="spellEnd"/>
-      <w:r>
-        <w:t xml:space="preserve">, </w:t>
-      </w:r>
-      <w:r>
-        <w:rPr>
-          <w:rStyle w:val="CdigoHTML"/>
-          <w:rFonts w:eastAsiaTheme="majorEastAsia"/>
-        </w:rPr>
-        <w:t>logradouro</w:t>
-      </w:r>
-      <w:r>
-        <w:t xml:space="preserve">, </w:t>
-      </w:r>
-      <w:r>
-        <w:rPr>
-          <w:rStyle w:val="CdigoHTML"/>
-          <w:rFonts w:eastAsiaTheme="majorEastAsia"/>
-        </w:rPr>
-        <w:t>cidade</w:t>
-      </w:r>
-      <w:r>
-        <w:t xml:space="preserve">, </w:t>
-      </w:r>
-      <w:r>
-        <w:rPr>
-          <w:rStyle w:val="CdigoHTML"/>
-          <w:rFonts w:eastAsiaTheme="majorEastAsia"/>
-        </w:rPr>
-        <w:t>estado</w:t>
-      </w:r>
-      <w:r>
-        <w:t xml:space="preserve">, </w:t>
-      </w:r>
-      <w:proofErr w:type="spellStart"/>
-      <w:r>
-        <w:rPr>
-          <w:rStyle w:val="CdigoHTML"/>
-          <w:rFonts w:eastAsiaTheme="majorEastAsia"/>
-        </w:rPr>
-        <w:t>cep</w:t>
-      </w:r>
-      <w:proofErr w:type="spellEnd"/>
-      <w:r>
-        <w:t xml:space="preserve">, </w:t>
-      </w:r>
-      <w:r>
-        <w:rPr>
-          <w:rStyle w:val="CdigoHTML"/>
-          <w:rFonts w:eastAsiaTheme="majorEastAsia"/>
-        </w:rPr>
-        <w:t>telefone</w:t>
-      </w:r>
-      <w:r>
-        <w:t xml:space="preserve">, </w:t>
-      </w:r>
-      <w:proofErr w:type="spellStart"/>
-      <w:r>
-        <w:rPr>
-          <w:rStyle w:val="CdigoHTML"/>
-          <w:rFonts w:eastAsiaTheme="majorEastAsia"/>
-        </w:rPr>
-        <w:t>email</w:t>
-      </w:r>
-      <w:proofErr w:type="spellEnd"/>
-      <w:r>
-        <w:t xml:space="preserve">, </w:t>
-      </w:r>
-      <w:proofErr w:type="spellStart"/>
-      <w:r>
-        <w:rPr>
-          <w:rStyle w:val="CdigoHTML"/>
-          <w:rFonts w:eastAsiaTheme="majorEastAsia"/>
-        </w:rPr>
-        <w:t>proximo_numero_orcamento</w:t>
-      </w:r>
-      <w:proofErr w:type="spellEnd"/>
-      <w:r>
-        <w:t xml:space="preserve">, </w:t>
-      </w:r>
-      <w:proofErr w:type="spellStart"/>
-      <w:r>
-        <w:rPr>
-          <w:rStyle w:val="CdigoHTML"/>
-          <w:rFonts w:eastAsiaTheme="majorEastAsia"/>
-        </w:rPr>
-        <w:t>modelo_orcamento</w:t>
+      <w:r>
+        <w:rPr>
+          <w:rStyle w:val="CdigoHTML"/>
+          <w:rFonts w:eastAsiaTheme="majorEastAsia"/>
+        </w:rPr>
+        <w:t>marca</w:t>
+      </w:r>
+      <w:r>
+        <w:t xml:space="preserve">, </w:t>
+      </w:r>
+      <w:proofErr w:type="spellStart"/>
+      <w:r>
+        <w:rPr>
+          <w:rStyle w:val="CdigoHTML"/>
+          <w:rFonts w:eastAsiaTheme="majorEastAsia"/>
+        </w:rPr>
+        <w:t>descricao</w:t>
+      </w:r>
+      <w:proofErr w:type="spellEnd"/>
+      <w:r>
+        <w:t xml:space="preserve">, </w:t>
+      </w:r>
+      <w:proofErr w:type="spellStart"/>
+      <w:r>
+        <w:rPr>
+          <w:rStyle w:val="CdigoHTML"/>
+          <w:rFonts w:eastAsiaTheme="majorEastAsia"/>
+        </w:rPr>
+        <w:t>patrimonio</w:t>
+      </w:r>
+      <w:proofErr w:type="spellEnd"/>
+      <w:r>
+        <w:t xml:space="preserve">, </w:t>
+      </w:r>
+      <w:proofErr w:type="spellStart"/>
+      <w:r>
+        <w:rPr>
+          <w:rStyle w:val="CdigoHTML"/>
+          <w:rFonts w:eastAsiaTheme="majorEastAsia"/>
+        </w:rPr>
+        <w:t>cliente_id</w:t>
       </w:r>
       <w:proofErr w:type="spellEnd"/>
       <w:r>
@@ -2354,12 +3068,106 @@
       <w:r>
         <w:t xml:space="preserve">, </w:t>
       </w:r>
-      <w:r>
-        <w:rPr>
-          <w:rStyle w:val="CdigoHTML"/>
-          <w:rFonts w:eastAsiaTheme="majorEastAsia"/>
-        </w:rPr>
-        <w:t>ativo</w:t>
+      <w:proofErr w:type="spellStart"/>
+      <w:r>
+        <w:rPr>
+          <w:rStyle w:val="CdigoHTML"/>
+          <w:rFonts w:eastAsiaTheme="majorEastAsia"/>
+        </w:rPr>
+        <w:t>removido_em</w:t>
+      </w:r>
+      <w:proofErr w:type="spellEnd"/>
+      <w:r>
+        <w:t xml:space="preserve">, </w:t>
+      </w:r>
+      <w:proofErr w:type="spellStart"/>
+      <w:r>
+        <w:rPr>
+          <w:rStyle w:val="CdigoHTML"/>
+          <w:rFonts w:eastAsiaTheme="majorEastAsia"/>
+        </w:rPr>
+        <w:t>empresa_id</w:t>
+      </w:r>
+      <w:proofErr w:type="spellEnd"/>
+      <w:r>
+        <w:t xml:space="preserve">, </w:t>
+      </w:r>
+      <w:r>
+        <w:rPr>
+          <w:rStyle w:val="CdigoHTML"/>
+          <w:rFonts w:eastAsiaTheme="majorEastAsia"/>
+        </w:rPr>
+        <w:t>modelo</w:t>
+      </w:r>
+      <w:r>
+        <w:t xml:space="preserve">, </w:t>
+      </w:r>
+      <w:proofErr w:type="spellStart"/>
+      <w:r>
+        <w:rPr>
+          <w:rStyle w:val="CdigoHTML"/>
+          <w:rFonts w:eastAsiaTheme="majorEastAsia"/>
+        </w:rPr>
+        <w:t>numero_serie</w:t>
+      </w:r>
+      <w:proofErr w:type="spellEnd"/>
+      <w:r>
+        <w:t xml:space="preserve">, </w:t>
+      </w:r>
+      <w:proofErr w:type="spellStart"/>
+      <w:r>
+        <w:rPr>
+          <w:rStyle w:val="CdigoHTML"/>
+          <w:rFonts w:eastAsiaTheme="majorEastAsia"/>
+        </w:rPr>
+        <w:t>data_aquisicao</w:t>
+      </w:r>
+      <w:proofErr w:type="spellEnd"/>
+      <w:r>
+        <w:t xml:space="preserve">, </w:t>
+      </w:r>
+      <w:proofErr w:type="spellStart"/>
+      <w:r>
+        <w:rPr>
+          <w:rStyle w:val="CdigoHTML"/>
+          <w:rFonts w:eastAsiaTheme="majorEastAsia"/>
+        </w:rPr>
+        <w:t>valor_aquisicao</w:t>
+      </w:r>
+      <w:proofErr w:type="spellEnd"/>
+      <w:r>
+        <w:t xml:space="preserve">, </w:t>
+      </w:r>
+      <w:proofErr w:type="spellStart"/>
+      <w:r>
+        <w:rPr>
+          <w:rStyle w:val="CdigoHTML"/>
+          <w:rFonts w:eastAsiaTheme="majorEastAsia"/>
+        </w:rPr>
+        <w:t>garantia_ate</w:t>
+      </w:r>
+      <w:proofErr w:type="spellEnd"/>
+      <w:r>
+        <w:t xml:space="preserve">, </w:t>
+      </w:r>
+      <w:proofErr w:type="spellStart"/>
+      <w:r>
+        <w:rPr>
+          <w:rStyle w:val="CdigoHTML"/>
+          <w:rFonts w:eastAsiaTheme="majorEastAsia"/>
+        </w:rPr>
+        <w:t>localizacao</w:t>
+      </w:r>
+      <w:proofErr w:type="spellEnd"/>
+      <w:r>
+        <w:t xml:space="preserve">, </w:t>
+      </w:r>
+      <w:r>
+        <w:rPr>
+          <w:rStyle w:val="CdigoHTML"/>
+          <w:rFonts w:eastAsiaTheme="majorEastAsia"/>
+        </w:rPr>
+        <w:t>status</w:t>
       </w:r>
     </w:p>
     <w:p>
@@ -2377,6 +3185,7 @@
         </w:rPr>
         <w:t xml:space="preserve">Tabela: </w:t>
       </w:r>
+      <w:proofErr w:type="spellStart"/>
       <w:r>
         <w:rPr>
           <w:rStyle w:val="CdigoHTML"/>
@@ -2384,8 +3193,9 @@
           <w:b/>
           <w:bCs/>
         </w:rPr>
-        <w:t>equipamentos</w:t>
-      </w:r>
+        <w:t>migrations</w:t>
+      </w:r>
+      <w:proofErr w:type="spellEnd"/>
     </w:p>
     <w:p>
       <w:pPr>
@@ -2401,181 +3211,30 @@
           <w:rStyle w:val="CdigoHTML"/>
           <w:rFonts w:eastAsiaTheme="majorEastAsia"/>
         </w:rPr>
-        <w:lastRenderedPageBreak/>
         <w:t>id</w:t>
       </w:r>
       <w:proofErr w:type="gramEnd"/>
       <w:r>
         <w:t xml:space="preserve">, </w:t>
       </w:r>
-      <w:r>
-        <w:rPr>
-          <w:rStyle w:val="CdigoHTML"/>
-          <w:rFonts w:eastAsiaTheme="majorEastAsia"/>
-        </w:rPr>
-        <w:t>nome</w:t>
-      </w:r>
-      <w:r>
-        <w:t xml:space="preserve">, </w:t>
-      </w:r>
-      <w:r>
-        <w:rPr>
-          <w:rStyle w:val="CdigoHTML"/>
-          <w:rFonts w:eastAsiaTheme="majorEastAsia"/>
-        </w:rPr>
-        <w:t>marca</w:t>
-      </w:r>
-      <w:r>
-        <w:t xml:space="preserve">, </w:t>
-      </w:r>
-      <w:proofErr w:type="spellStart"/>
-      <w:r>
-        <w:rPr>
-          <w:rStyle w:val="CdigoHTML"/>
-          <w:rFonts w:eastAsiaTheme="majorEastAsia"/>
-        </w:rPr>
-        <w:t>descricao</w:t>
-      </w:r>
-      <w:proofErr w:type="spellEnd"/>
-      <w:r>
-        <w:t xml:space="preserve">, </w:t>
-      </w:r>
-      <w:proofErr w:type="spellStart"/>
-      <w:r>
-        <w:rPr>
-          <w:rStyle w:val="CdigoHTML"/>
-          <w:rFonts w:eastAsiaTheme="majorEastAsia"/>
-        </w:rPr>
-        <w:t>patrimonio</w:t>
-      </w:r>
-      <w:proofErr w:type="spellEnd"/>
-      <w:r>
-        <w:t xml:space="preserve">, </w:t>
-      </w:r>
-      <w:proofErr w:type="spellStart"/>
-      <w:r>
-        <w:rPr>
-          <w:rStyle w:val="CdigoHTML"/>
-          <w:rFonts w:eastAsiaTheme="majorEastAsia"/>
-        </w:rPr>
-        <w:t>cliente_id</w:t>
-      </w:r>
-      <w:proofErr w:type="spellEnd"/>
-      <w:r>
-        <w:t xml:space="preserve">, </w:t>
-      </w:r>
-      <w:proofErr w:type="spellStart"/>
-      <w:r>
-        <w:rPr>
-          <w:rStyle w:val="CdigoHTML"/>
-          <w:rFonts w:eastAsiaTheme="majorEastAsia"/>
-        </w:rPr>
-        <w:t>criado_em</w:t>
-      </w:r>
-      <w:proofErr w:type="spellEnd"/>
-      <w:r>
-        <w:t xml:space="preserve">, </w:t>
-      </w:r>
-      <w:proofErr w:type="spellStart"/>
-      <w:r>
-        <w:rPr>
-          <w:rStyle w:val="CdigoHTML"/>
-          <w:rFonts w:eastAsiaTheme="majorEastAsia"/>
-        </w:rPr>
-        <w:t>removido_em</w:t>
-      </w:r>
-      <w:proofErr w:type="spellEnd"/>
-      <w:r>
-        <w:t xml:space="preserve">, </w:t>
-      </w:r>
-      <w:proofErr w:type="spellStart"/>
-      <w:r>
-        <w:rPr>
-          <w:rStyle w:val="CdigoHTML"/>
-          <w:rFonts w:eastAsiaTheme="majorEastAsia"/>
-        </w:rPr>
-        <w:t>empresa_id</w:t>
-      </w:r>
-      <w:proofErr w:type="spellEnd"/>
-      <w:r>
-        <w:t xml:space="preserve">, </w:t>
-      </w:r>
-      <w:r>
-        <w:rPr>
-          <w:rStyle w:val="CdigoHTML"/>
-          <w:rFonts w:eastAsiaTheme="majorEastAsia"/>
-        </w:rPr>
-        <w:t>modelo</w:t>
-      </w:r>
-      <w:r>
-        <w:t xml:space="preserve">, </w:t>
-      </w:r>
-      <w:proofErr w:type="spellStart"/>
-      <w:r>
-        <w:rPr>
-          <w:rStyle w:val="CdigoHTML"/>
-          <w:rFonts w:eastAsiaTheme="majorEastAsia"/>
-        </w:rPr>
-        <w:t>numero_serie</w:t>
-      </w:r>
-      <w:proofErr w:type="spellEnd"/>
-      <w:r>
-        <w:t xml:space="preserve">, </w:t>
-      </w:r>
-      <w:proofErr w:type="spellStart"/>
-      <w:r>
-        <w:rPr>
-          <w:rStyle w:val="CdigoHTML"/>
-          <w:rFonts w:eastAsiaTheme="majorEastAsia"/>
-        </w:rPr>
-        <w:t>data_aquisicao</w:t>
-      </w:r>
-      <w:proofErr w:type="spellEnd"/>
-      <w:r>
-        <w:t xml:space="preserve">, </w:t>
-      </w:r>
-      <w:proofErr w:type="spellStart"/>
-      <w:r>
-        <w:rPr>
-          <w:rStyle w:val="CdigoHTML"/>
-          <w:rFonts w:eastAsiaTheme="majorEastAsia"/>
-        </w:rPr>
-        <w:t>valor_aquisicao</w:t>
-      </w:r>
-      <w:proofErr w:type="spellEnd"/>
-      <w:r>
-        <w:t xml:space="preserve">, </w:t>
-      </w:r>
-      <w:proofErr w:type="spellStart"/>
-      <w:r>
-        <w:rPr>
-          <w:rStyle w:val="CdigoHTML"/>
-          <w:rFonts w:eastAsiaTheme="majorEastAsia"/>
-        </w:rPr>
-        <w:t>garantia_ate</w:t>
-      </w:r>
-      <w:proofErr w:type="spellEnd"/>
-      <w:r>
-        <w:t xml:space="preserve">, </w:t>
-      </w:r>
-      <w:proofErr w:type="spellStart"/>
-      <w:r>
-        <w:rPr>
-          <w:rStyle w:val="CdigoHTML"/>
-          <w:rFonts w:eastAsiaTheme="majorEastAsia"/>
-        </w:rPr>
-        <w:t>localizacao</w:t>
-      </w:r>
-      <w:proofErr w:type="spellEnd"/>
-      <w:r>
-        <w:t xml:space="preserve">, </w:t>
-      </w:r>
-      <w:r>
-        <w:rPr>
-          <w:rStyle w:val="CdigoHTML"/>
-          <w:rFonts w:eastAsiaTheme="majorEastAsia"/>
-        </w:rPr>
-        <w:t>status</w:t>
+      <w:proofErr w:type="spellStart"/>
+      <w:r>
+        <w:rPr>
+          <w:rStyle w:val="CdigoHTML"/>
+          <w:rFonts w:eastAsiaTheme="majorEastAsia"/>
+        </w:rPr>
+        <w:t>migration</w:t>
+      </w:r>
+      <w:proofErr w:type="spellEnd"/>
+      <w:r>
+        <w:t xml:space="preserve">, </w:t>
+      </w:r>
+      <w:r>
+        <w:rPr>
+          <w:rStyle w:val="CdigoHTML"/>
+          <w:rFonts w:eastAsiaTheme="majorEastAsia"/>
+        </w:rPr>
+        <w:t>batch</w:t>
       </w:r>
     </w:p>
     <w:p>
@@ -2601,7 +3260,7 @@
           <w:b/>
           <w:bCs/>
         </w:rPr>
-        <w:t>migrations</w:t>
+        <w:t>orcamentos</w:t>
       </w:r>
       <w:proofErr w:type="spellEnd"/>
     </w:p>
@@ -2631,19 +3290,263 @@
           <w:rStyle w:val="CdigoHTML"/>
           <w:rFonts w:eastAsiaTheme="majorEastAsia"/>
         </w:rPr>
-        <w:t>migration</w:t>
-      </w:r>
-      <w:proofErr w:type="spellEnd"/>
-      <w:r>
-        <w:t xml:space="preserve">, </w:t>
-      </w:r>
-      <w:r>
-        <w:rPr>
-          <w:rStyle w:val="CdigoHTML"/>
-          <w:rFonts w:eastAsiaTheme="majorEastAsia"/>
-        </w:rPr>
-        <w:t>batch</w:t>
-      </w:r>
+        <w:t>numero_orcamento</w:t>
+      </w:r>
+      <w:proofErr w:type="spellEnd"/>
+      <w:r>
+        <w:t xml:space="preserve">, </w:t>
+      </w:r>
+      <w:proofErr w:type="spellStart"/>
+      <w:r>
+        <w:rPr>
+          <w:rStyle w:val="CdigoHTML"/>
+          <w:rFonts w:eastAsiaTheme="majorEastAsia"/>
+        </w:rPr>
+        <w:t>empresa_id</w:t>
+      </w:r>
+      <w:proofErr w:type="spellEnd"/>
+      <w:r>
+        <w:t xml:space="preserve">, </w:t>
+      </w:r>
+      <w:proofErr w:type="spellStart"/>
+      <w:r>
+        <w:rPr>
+          <w:rStyle w:val="CdigoHTML"/>
+          <w:rFonts w:eastAsiaTheme="majorEastAsia"/>
+        </w:rPr>
+        <w:t>cliente_id</w:t>
+      </w:r>
+      <w:proofErr w:type="spellEnd"/>
+      <w:r>
+        <w:t xml:space="preserve">, </w:t>
+      </w:r>
+      <w:proofErr w:type="spellStart"/>
+      <w:r>
+        <w:t>usuário_id</w:t>
+      </w:r>
+      <w:proofErr w:type="spellEnd"/>
+      <w:r>
+        <w:t xml:space="preserve">, </w:t>
+      </w:r>
+      <w:r>
+        <w:rPr>
+          <w:rStyle w:val="CdigoHTML"/>
+          <w:rFonts w:eastAsiaTheme="majorEastAsia"/>
+        </w:rPr>
+        <w:t>referencia</w:t>
+      </w:r>
+      <w:r>
+        <w:t xml:space="preserve">, </w:t>
+      </w:r>
+      <w:proofErr w:type="spellStart"/>
+      <w:r>
+        <w:rPr>
+          <w:rStyle w:val="CdigoHTML"/>
+          <w:rFonts w:eastAsiaTheme="majorEastAsia"/>
+        </w:rPr>
+        <w:t>data_orcamento</w:t>
+      </w:r>
+      <w:proofErr w:type="spellEnd"/>
+      <w:r>
+        <w:t xml:space="preserve">, </w:t>
+      </w:r>
+      <w:proofErr w:type="spellStart"/>
+      <w:r>
+        <w:rPr>
+          <w:rStyle w:val="CdigoHTML"/>
+          <w:rFonts w:eastAsiaTheme="majorEastAsia"/>
+        </w:rPr>
+        <w:t>validade_orcamento</w:t>
+      </w:r>
+      <w:proofErr w:type="spellEnd"/>
+      <w:r>
+        <w:t xml:space="preserve">, </w:t>
+      </w:r>
+      <w:proofErr w:type="spellStart"/>
+      <w:r>
+        <w:rPr>
+          <w:rStyle w:val="CdigoHTML"/>
+          <w:rFonts w:eastAsiaTheme="majorEastAsia"/>
+        </w:rPr>
+        <w:t>prazo_inicio</w:t>
+      </w:r>
+      <w:proofErr w:type="spellEnd"/>
+      <w:r>
+        <w:t xml:space="preserve">, </w:t>
+      </w:r>
+      <w:proofErr w:type="spellStart"/>
+      <w:r>
+        <w:rPr>
+          <w:rStyle w:val="CdigoHTML"/>
+          <w:rFonts w:eastAsiaTheme="majorEastAsia"/>
+        </w:rPr>
+        <w:t>prazo_duracao</w:t>
+      </w:r>
+      <w:proofErr w:type="spellEnd"/>
+      <w:r>
+        <w:t xml:space="preserve">, </w:t>
+      </w:r>
+      <w:proofErr w:type="spellStart"/>
+      <w:r>
+        <w:rPr>
+          <w:rStyle w:val="CdigoHTML"/>
+          <w:rFonts w:eastAsiaTheme="majorEastAsia"/>
+        </w:rPr>
+        <w:t>observacoes</w:t>
+      </w:r>
+      <w:proofErr w:type="spellEnd"/>
+      <w:r>
+        <w:t xml:space="preserve">, </w:t>
+      </w:r>
+      <w:proofErr w:type="spellStart"/>
+      <w:r>
+        <w:rPr>
+          <w:rStyle w:val="CdigoHTML"/>
+          <w:rFonts w:eastAsiaTheme="majorEastAsia"/>
+        </w:rPr>
+        <w:t>imposto_percentual</w:t>
+      </w:r>
+      <w:proofErr w:type="spellEnd"/>
+      <w:r>
+        <w:t xml:space="preserve">, </w:t>
+      </w:r>
+      <w:r>
+        <w:rPr>
+          <w:rStyle w:val="CdigoHTML"/>
+          <w:rFonts w:eastAsiaTheme="majorEastAsia"/>
+        </w:rPr>
+        <w:t>frete</w:t>
+      </w:r>
+      <w:r>
+        <w:t xml:space="preserve">, </w:t>
+      </w:r>
+      <w:proofErr w:type="spellStart"/>
+      <w:r>
+        <w:rPr>
+          <w:rStyle w:val="CdigoHTML"/>
+          <w:rFonts w:eastAsiaTheme="majorEastAsia"/>
+        </w:rPr>
+        <w:t>desconto_valor</w:t>
+      </w:r>
+      <w:proofErr w:type="spellEnd"/>
+      <w:r>
+        <w:t xml:space="preserve">, </w:t>
+      </w:r>
+      <w:proofErr w:type="spellStart"/>
+      <w:r>
+        <w:rPr>
+          <w:rStyle w:val="CdigoHTML"/>
+          <w:rFonts w:eastAsiaTheme="majorEastAsia"/>
+        </w:rPr>
+        <w:t>desconto_percentual</w:t>
+      </w:r>
+      <w:proofErr w:type="spellEnd"/>
+      <w:r>
+        <w:t xml:space="preserve">, </w:t>
+      </w:r>
+      <w:proofErr w:type="spellStart"/>
+      <w:r>
+        <w:rPr>
+          <w:rStyle w:val="CdigoHTML"/>
+          <w:rFonts w:eastAsiaTheme="majorEastAsia"/>
+        </w:rPr>
+        <w:t>tipo_desconto</w:t>
+      </w:r>
+      <w:proofErr w:type="spellEnd"/>
+      <w:r>
+        <w:t xml:space="preserve">, </w:t>
+      </w:r>
+      <w:proofErr w:type="spellStart"/>
+      <w:r>
+        <w:rPr>
+          <w:rStyle w:val="CdigoHTML"/>
+          <w:rFonts w:eastAsiaTheme="majorEastAsia"/>
+        </w:rPr>
+        <w:t>condicoes_pagamento</w:t>
+      </w:r>
+      <w:proofErr w:type="spellEnd"/>
+      <w:r>
+        <w:t xml:space="preserve">, </w:t>
+      </w:r>
+      <w:proofErr w:type="spellStart"/>
+      <w:r>
+        <w:rPr>
+          <w:rStyle w:val="CdigoHTML"/>
+          <w:rFonts w:eastAsiaTheme="majorEastAsia"/>
+        </w:rPr>
+        <w:t>meios_pagamento</w:t>
+      </w:r>
+      <w:proofErr w:type="spellEnd"/>
+      <w:r>
+        <w:t xml:space="preserve">, </w:t>
+      </w:r>
+      <w:proofErr w:type="spellStart"/>
+      <w:r>
+        <w:rPr>
+          <w:rStyle w:val="CdigoHTML"/>
+          <w:rFonts w:eastAsiaTheme="majorEastAsia"/>
+        </w:rPr>
+        <w:t>anotacoes_internas</w:t>
+      </w:r>
+      <w:proofErr w:type="spellEnd"/>
+      <w:r>
+        <w:t xml:space="preserve">, </w:t>
+      </w:r>
+      <w:proofErr w:type="spellStart"/>
+      <w:r>
+        <w:rPr>
+          <w:rStyle w:val="CdigoHTML"/>
+          <w:rFonts w:eastAsiaTheme="majorEastAsia"/>
+        </w:rPr>
+        <w:t>valor_total</w:t>
+      </w:r>
+      <w:proofErr w:type="spellEnd"/>
+      <w:r>
+        <w:t xml:space="preserve">, </w:t>
+      </w:r>
+      <w:r>
+        <w:rPr>
+          <w:rStyle w:val="CdigoHTML"/>
+          <w:rFonts w:eastAsiaTheme="majorEastAsia"/>
+        </w:rPr>
+        <w:t>status</w:t>
+      </w:r>
+      <w:r>
+        <w:t xml:space="preserve">, </w:t>
+      </w:r>
+      <w:proofErr w:type="spellStart"/>
+      <w:r>
+        <w:rPr>
+          <w:rStyle w:val="CdigoHTML"/>
+          <w:rFonts w:eastAsiaTheme="majorEastAsia"/>
+        </w:rPr>
+        <w:t>criado_em</w:t>
+      </w:r>
+      <w:proofErr w:type="spellEnd"/>
+      <w:r>
+        <w:t xml:space="preserve">, </w:t>
+      </w:r>
+      <w:proofErr w:type="spellStart"/>
+      <w:r>
+        <w:rPr>
+          <w:rStyle w:val="CdigoHTML"/>
+          <w:rFonts w:eastAsiaTheme="majorEastAsia"/>
+        </w:rPr>
+        <w:t>atualizado_em</w:t>
+      </w:r>
+      <w:proofErr w:type="spellEnd"/>
+      <w:r>
+        <w:t xml:space="preserve">, </w:t>
+      </w:r>
+      <w:proofErr w:type="spellStart"/>
+      <w:r>
+        <w:rPr>
+          <w:rStyle w:val="CdigoHTML"/>
+          <w:rFonts w:eastAsiaTheme="majorEastAsia"/>
+        </w:rPr>
+        <w:t>removido_em</w:t>
+      </w:r>
+      <w:proofErr w:type="spellEnd"/>
     </w:p>
     <w:p>
       <w:pPr>
@@ -2668,7 +3571,7 @@
           <w:b/>
           <w:bCs/>
         </w:rPr>
-        <w:t>orcamentos</w:t>
+        <w:t>orcamentos_itens</w:t>
       </w:r>
       <w:proofErr w:type="spellEnd"/>
     </w:p>
@@ -2680,213 +3583,92 @@
           <w:numId w:val="17"/>
         </w:numPr>
       </w:pPr>
+      <w:proofErr w:type="spellStart"/>
       <w:proofErr w:type="gramStart"/>
       <w:r>
         <w:rPr>
           <w:rStyle w:val="CdigoHTML"/>
           <w:rFonts w:eastAsiaTheme="majorEastAsia"/>
         </w:rPr>
-        <w:t>id</w:t>
+        <w:t>idorcamento</w:t>
       </w:r>
       <w:proofErr w:type="gramEnd"/>
       <w:r>
-        <w:t xml:space="preserve">, </w:t>
-      </w:r>
-      <w:proofErr w:type="spellStart"/>
-      <w:r>
-        <w:rPr>
-          <w:rStyle w:val="CdigoHTML"/>
-          <w:rFonts w:eastAsiaTheme="majorEastAsia"/>
-        </w:rPr>
-        <w:t>numero_orcamento</w:t>
-      </w:r>
-      <w:proofErr w:type="spellEnd"/>
-      <w:r>
-        <w:t xml:space="preserve">, </w:t>
-      </w:r>
-      <w:proofErr w:type="spellStart"/>
-      <w:r>
-        <w:rPr>
-          <w:rStyle w:val="CdigoHTML"/>
-          <w:rFonts w:eastAsiaTheme="majorEastAsia"/>
-        </w:rPr>
-        <w:t>empresa_id</w:t>
-      </w:r>
-      <w:proofErr w:type="spellEnd"/>
-      <w:r>
-        <w:t xml:space="preserve">, </w:t>
-      </w:r>
-      <w:proofErr w:type="spellStart"/>
-      <w:r>
-        <w:rPr>
-          <w:rStyle w:val="CdigoHTML"/>
-          <w:rFonts w:eastAsiaTheme="majorEastAsia"/>
-        </w:rPr>
-        <w:t>cliente_id</w:t>
-      </w:r>
-      <w:proofErr w:type="spellEnd"/>
-      <w:r>
-        <w:t xml:space="preserve">, </w:t>
-      </w:r>
-      <w:r>
-        <w:rPr>
-          <w:rStyle w:val="CdigoHTML"/>
-          <w:rFonts w:eastAsiaTheme="majorEastAsia"/>
-        </w:rPr>
-        <w:t>referencia</w:t>
-      </w:r>
-      <w:r>
-        <w:t xml:space="preserve">, </w:t>
-      </w:r>
-      <w:proofErr w:type="spellStart"/>
-      <w:r>
-        <w:rPr>
-          <w:rStyle w:val="CdigoHTML"/>
-          <w:rFonts w:eastAsiaTheme="majorEastAsia"/>
-        </w:rPr>
-        <w:t>data_orcamento</w:t>
-      </w:r>
-      <w:proofErr w:type="spellEnd"/>
-      <w:r>
-        <w:t xml:space="preserve">, </w:t>
-      </w:r>
-      <w:proofErr w:type="spellStart"/>
-      <w:r>
-        <w:rPr>
-          <w:rStyle w:val="CdigoHTML"/>
-          <w:rFonts w:eastAsiaTheme="majorEastAsia"/>
-        </w:rPr>
-        <w:t>validade_orcamento</w:t>
-      </w:r>
-      <w:proofErr w:type="spellEnd"/>
-      <w:r>
-        <w:t xml:space="preserve">, </w:t>
-      </w:r>
-      <w:proofErr w:type="spellStart"/>
-      <w:r>
-        <w:rPr>
-          <w:rStyle w:val="CdigoHTML"/>
-          <w:rFonts w:eastAsiaTheme="majorEastAsia"/>
-        </w:rPr>
-        <w:t>prazo_inicio</w:t>
-      </w:r>
-      <w:proofErr w:type="spellEnd"/>
-      <w:r>
-        <w:t xml:space="preserve">, </w:t>
-      </w:r>
-      <w:proofErr w:type="spellStart"/>
-      <w:r>
-        <w:rPr>
-          <w:rStyle w:val="CdigoHTML"/>
-          <w:rFonts w:eastAsiaTheme="majorEastAsia"/>
-        </w:rPr>
-        <w:t>prazo_duracao</w:t>
-      </w:r>
-      <w:proofErr w:type="spellEnd"/>
-      <w:r>
-        <w:t xml:space="preserve">, </w:t>
-      </w:r>
-      <w:proofErr w:type="spellStart"/>
-      <w:r>
-        <w:rPr>
-          <w:rStyle w:val="CdigoHTML"/>
-          <w:rFonts w:eastAsiaTheme="majorEastAsia"/>
-        </w:rPr>
-        <w:t>observacoes</w:t>
-      </w:r>
-      <w:proofErr w:type="spellEnd"/>
-      <w:r>
-        <w:t xml:space="preserve">, </w:t>
-      </w:r>
-      <w:proofErr w:type="spellStart"/>
-      <w:r>
-        <w:rPr>
-          <w:rStyle w:val="CdigoHTML"/>
-          <w:rFonts w:eastAsiaTheme="majorEastAsia"/>
-        </w:rPr>
-        <w:t>imposto_percentual</w:t>
-      </w:r>
-      <w:proofErr w:type="spellEnd"/>
-      <w:r>
-        <w:t xml:space="preserve">, </w:t>
-      </w:r>
-      <w:r>
-        <w:rPr>
-          <w:rStyle w:val="CdigoHTML"/>
-          <w:rFonts w:eastAsiaTheme="majorEastAsia"/>
-        </w:rPr>
-        <w:t>frete</w:t>
-      </w:r>
-      <w:r>
-        <w:t xml:space="preserve">, </w:t>
-      </w:r>
-      <w:proofErr w:type="spellStart"/>
-      <w:r>
-        <w:rPr>
-          <w:rStyle w:val="CdigoHTML"/>
-          <w:rFonts w:eastAsiaTheme="majorEastAsia"/>
-        </w:rPr>
-        <w:t>desconto_valor</w:t>
-      </w:r>
-      <w:proofErr w:type="spellEnd"/>
-      <w:r>
-        <w:t xml:space="preserve">, </w:t>
-      </w:r>
-      <w:proofErr w:type="spellStart"/>
-      <w:r>
-        <w:rPr>
-          <w:rStyle w:val="CdigoHTML"/>
-          <w:rFonts w:eastAsiaTheme="majorEastAsia"/>
-        </w:rPr>
-        <w:t>desconto_percentual</w:t>
-      </w:r>
-      <w:proofErr w:type="spellEnd"/>
-      <w:r>
-        <w:t xml:space="preserve">, </w:t>
-      </w:r>
-      <w:proofErr w:type="spellStart"/>
-      <w:r>
-        <w:rPr>
-          <w:rStyle w:val="CdigoHTML"/>
-          <w:rFonts w:eastAsiaTheme="majorEastAsia"/>
-        </w:rPr>
-        <w:t>tipo_desconto</w:t>
-      </w:r>
-      <w:proofErr w:type="spellEnd"/>
-      <w:r>
-        <w:t xml:space="preserve">, </w:t>
-      </w:r>
-      <w:proofErr w:type="spellStart"/>
-      <w:r>
-        <w:rPr>
-          <w:rStyle w:val="CdigoHTML"/>
-          <w:rFonts w:eastAsiaTheme="majorEastAsia"/>
-        </w:rPr>
-        <w:t>condicoes_pagamento</w:t>
-      </w:r>
-      <w:proofErr w:type="spellEnd"/>
-      <w:r>
-        <w:t xml:space="preserve">, </w:t>
-      </w:r>
-      <w:proofErr w:type="spellStart"/>
-      <w:r>
-        <w:rPr>
-          <w:rStyle w:val="CdigoHTML"/>
-          <w:rFonts w:eastAsiaTheme="majorEastAsia"/>
-        </w:rPr>
-        <w:t>meios_pagamento</w:t>
-      </w:r>
-      <w:proofErr w:type="spellEnd"/>
-      <w:r>
-        <w:t xml:space="preserve">, </w:t>
-      </w:r>
-      <w:proofErr w:type="spellStart"/>
-      <w:r>
-        <w:rPr>
-          <w:rStyle w:val="CdigoHTML"/>
-          <w:rFonts w:eastAsiaTheme="majorEastAsia"/>
-        </w:rPr>
-        <w:t>anotacoes_internas</w:t>
+        <w:rPr>
+          <w:rStyle w:val="CdigoHTML"/>
+          <w:rFonts w:eastAsiaTheme="majorEastAsia"/>
+        </w:rPr>
+        <w:t>_id</w:t>
+      </w:r>
+      <w:proofErr w:type="spellEnd"/>
+      <w:r>
+        <w:t xml:space="preserve">, </w:t>
+      </w:r>
+      <w:proofErr w:type="spellStart"/>
+      <w:r>
+        <w:rPr>
+          <w:rStyle w:val="CdigoHTML"/>
+          <w:rFonts w:eastAsiaTheme="majorEastAsia"/>
+        </w:rPr>
+        <w:t>tipo_item</w:t>
+      </w:r>
+      <w:proofErr w:type="spellEnd"/>
+      <w:r>
+        <w:t xml:space="preserve">, </w:t>
+      </w:r>
+      <w:proofErr w:type="spellStart"/>
+      <w:r>
+        <w:rPr>
+          <w:rStyle w:val="CdigoHTML"/>
+          <w:rFonts w:eastAsiaTheme="majorEastAsia"/>
+        </w:rPr>
+        <w:t>descricao</w:t>
+      </w:r>
+      <w:proofErr w:type="spellEnd"/>
+      <w:r>
+        <w:t xml:space="preserve">, </w:t>
+      </w:r>
+      <w:proofErr w:type="spellStart"/>
+      <w:r>
+        <w:rPr>
+          <w:rStyle w:val="CdigoHTML"/>
+          <w:rFonts w:eastAsiaTheme="majorEastAsia"/>
+        </w:rPr>
+        <w:t>tipo_especifico</w:t>
+      </w:r>
+      <w:proofErr w:type="spellEnd"/>
+      <w:r>
+        <w:t xml:space="preserve">, </w:t>
+      </w:r>
+      <w:proofErr w:type="spellStart"/>
+      <w:r>
+        <w:rPr>
+          <w:rStyle w:val="CdigoHTML"/>
+          <w:rFonts w:eastAsiaTheme="majorEastAsia"/>
+        </w:rPr>
+        <w:t>observacao</w:t>
+      </w:r>
+      <w:proofErr w:type="spellEnd"/>
+      <w:r>
+        <w:t xml:space="preserve">, </w:t>
+      </w:r>
+      <w:r>
+        <w:rPr>
+          <w:rStyle w:val="CdigoHTML"/>
+          <w:rFonts w:eastAsiaTheme="majorEastAsia"/>
+        </w:rPr>
+        <w:t>quantidade</w:t>
+      </w:r>
+      <w:r>
+        <w:t xml:space="preserve">, </w:t>
+      </w:r>
+      <w:proofErr w:type="spellStart"/>
+      <w:r>
+        <w:rPr>
+          <w:rStyle w:val="CdigoHTML"/>
+          <w:rFonts w:eastAsiaTheme="majorEastAsia"/>
+        </w:rPr>
+        <w:t>valor_unitario</w:t>
       </w:r>
       <w:proofErr w:type="spellEnd"/>
       <w:r>
@@ -2904,16 +3686,6 @@
       <w:r>
         <w:t xml:space="preserve">, </w:t>
       </w:r>
-      <w:r>
-        <w:rPr>
-          <w:rStyle w:val="CdigoHTML"/>
-          <w:rFonts w:eastAsiaTheme="majorEastAsia"/>
-        </w:rPr>
-        <w:t>status</w:t>
-      </w:r>
-      <w:r>
-        <w:t xml:space="preserve">, </w:t>
-      </w:r>
       <w:proofErr w:type="spellStart"/>
       <w:r>
         <w:rPr>
@@ -2921,30 +3693,6 @@
           <w:rFonts w:eastAsiaTheme="majorEastAsia"/>
         </w:rPr>
         <w:t>criado_em</w:t>
-      </w:r>
-      <w:proofErr w:type="spellEnd"/>
-      <w:r>
-        <w:t xml:space="preserve">, </w:t>
-      </w:r>
-      <w:proofErr w:type="spellStart"/>
-      <w:r>
-        <w:rPr>
-          <w:rStyle w:val="CdigoHTML"/>
-          <w:rFonts w:eastAsiaTheme="majorEastAsia"/>
-        </w:rPr>
-        <w:t>atualizado_em</w:t>
-      </w:r>
-      <w:proofErr w:type="spellEnd"/>
-      <w:r>
-        <w:t xml:space="preserve">, </w:t>
-      </w:r>
-      <w:proofErr w:type="spellStart"/>
-      <w:r>
-        <w:rPr>
-          <w:rStyle w:val="CdigoHTML"/>
-          <w:rFonts w:eastAsiaTheme="majorEastAsia"/>
-        </w:rPr>
-        <w:t>removido_em</w:t>
       </w:r>
       <w:proofErr w:type="spellEnd"/>
     </w:p>
@@ -2963,7 +3711,6 @@
         </w:rPr>
         <w:t xml:space="preserve">Tabela: </w:t>
       </w:r>
-      <w:proofErr w:type="spellStart"/>
       <w:r>
         <w:rPr>
           <w:rStyle w:val="CdigoHTML"/>
@@ -2971,9 +3718,8 @@
           <w:b/>
           <w:bCs/>
         </w:rPr>
-        <w:t>orcamentos_itens</w:t>
-      </w:r>
-      <w:proofErr w:type="spellEnd"/>
+        <w:t>segmentos</w:t>
+      </w:r>
     </w:p>
     <w:p>
       <w:pPr>
@@ -2983,36 +3729,25 @@
           <w:numId w:val="17"/>
         </w:numPr>
       </w:pPr>
-      <w:proofErr w:type="spellStart"/>
       <w:proofErr w:type="gramStart"/>
       <w:r>
         <w:rPr>
           <w:rStyle w:val="CdigoHTML"/>
           <w:rFonts w:eastAsiaTheme="majorEastAsia"/>
         </w:rPr>
-        <w:t>idorcamento</w:t>
+        <w:t>id</w:t>
       </w:r>
       <w:proofErr w:type="gramEnd"/>
       <w:r>
-        <w:rPr>
-          <w:rStyle w:val="CdigoHTML"/>
-          <w:rFonts w:eastAsiaTheme="majorEastAsia"/>
-        </w:rPr>
-        <w:t>_id</w:t>
-      </w:r>
-      <w:proofErr w:type="spellEnd"/>
-      <w:r>
-        <w:t xml:space="preserve">, </w:t>
-      </w:r>
-      <w:proofErr w:type="spellStart"/>
-      <w:r>
-        <w:rPr>
-          <w:rStyle w:val="CdigoHTML"/>
-          <w:rFonts w:eastAsiaTheme="majorEastAsia"/>
-        </w:rPr>
-        <w:t>tipo_item</w:t>
-      </w:r>
-      <w:proofErr w:type="spellEnd"/>
+        <w:t xml:space="preserve">, </w:t>
+      </w:r>
+      <w:r>
+        <w:rPr>
+          <w:rStyle w:val="CdigoHTML"/>
+          <w:rFonts w:eastAsiaTheme="majorEastAsia"/>
+        </w:rPr>
+        <w:t>nome</w:t>
+      </w:r>
       <w:r>
         <w:t xml:space="preserve">, </w:t>
       </w:r>
@@ -3028,59 +3763,23 @@
       <w:r>
         <w:t xml:space="preserve">, </w:t>
       </w:r>
-      <w:proofErr w:type="spellStart"/>
-      <w:r>
-        <w:rPr>
-          <w:rStyle w:val="CdigoHTML"/>
-          <w:rFonts w:eastAsiaTheme="majorEastAsia"/>
-        </w:rPr>
-        <w:t>tipo_especifico</w:t>
-      </w:r>
-      <w:proofErr w:type="spellEnd"/>
-      <w:r>
-        <w:t xml:space="preserve">, </w:t>
-      </w:r>
-      <w:proofErr w:type="spellStart"/>
-      <w:r>
-        <w:rPr>
-          <w:rStyle w:val="CdigoHTML"/>
-          <w:rFonts w:eastAsiaTheme="majorEastAsia"/>
-        </w:rPr>
-        <w:t>observacao</w:t>
-      </w:r>
-      <w:proofErr w:type="spellEnd"/>
-      <w:r>
-        <w:t xml:space="preserve">, </w:t>
-      </w:r>
-      <w:r>
-        <w:rPr>
-          <w:rStyle w:val="CdigoHTML"/>
-          <w:rFonts w:eastAsiaTheme="majorEastAsia"/>
-        </w:rPr>
-        <w:t>quantidade</w:t>
-      </w:r>
-      <w:r>
-        <w:t xml:space="preserve">, </w:t>
-      </w:r>
-      <w:proofErr w:type="spellStart"/>
-      <w:r>
-        <w:rPr>
-          <w:rStyle w:val="CdigoHTML"/>
-          <w:rFonts w:eastAsiaTheme="majorEastAsia"/>
-        </w:rPr>
-        <w:t>valor_unitario</w:t>
-      </w:r>
-      <w:proofErr w:type="spellEnd"/>
-      <w:r>
-        <w:t xml:space="preserve">, </w:t>
-      </w:r>
-      <w:proofErr w:type="spellStart"/>
-      <w:r>
-        <w:rPr>
-          <w:rStyle w:val="CdigoHTML"/>
-          <w:rFonts w:eastAsiaTheme="majorEastAsia"/>
-        </w:rPr>
-        <w:t>valor_total</w:t>
+      <w:r>
+        <w:rPr>
+          <w:rStyle w:val="CdigoHTML"/>
+          <w:rFonts w:eastAsiaTheme="majorEastAsia"/>
+        </w:rPr>
+        <w:t>ativo</w:t>
+      </w:r>
+      <w:r>
+        <w:t xml:space="preserve">, </w:t>
+      </w:r>
+      <w:proofErr w:type="spellStart"/>
+      <w:r>
+        <w:rPr>
+          <w:rStyle w:val="CdigoHTML"/>
+          <w:rFonts w:eastAsiaTheme="majorEastAsia"/>
+        </w:rPr>
+        <w:t>empresa_id</w:t>
       </w:r>
       <w:proofErr w:type="spellEnd"/>
       <w:r>
@@ -3093,6 +3792,30 @@
           <w:rFonts w:eastAsiaTheme="majorEastAsia"/>
         </w:rPr>
         <w:t>criado_em</w:t>
+      </w:r>
+      <w:proofErr w:type="spellEnd"/>
+      <w:r>
+        <w:t xml:space="preserve">, </w:t>
+      </w:r>
+      <w:proofErr w:type="spellStart"/>
+      <w:r>
+        <w:rPr>
+          <w:rStyle w:val="CdigoHTML"/>
+          <w:rFonts w:eastAsiaTheme="majorEastAsia"/>
+        </w:rPr>
+        <w:t>atualizado_em</w:t>
+      </w:r>
+      <w:proofErr w:type="spellEnd"/>
+      <w:r>
+        <w:t xml:space="preserve">, </w:t>
+      </w:r>
+      <w:proofErr w:type="spellStart"/>
+      <w:r>
+        <w:rPr>
+          <w:rStyle w:val="CdigoHTML"/>
+          <w:rFonts w:eastAsiaTheme="majorEastAsia"/>
+        </w:rPr>
+        <w:t>removido_em</w:t>
       </w:r>
       <w:proofErr w:type="spellEnd"/>
     </w:p>
@@ -3111,6 +3834,7 @@
         </w:rPr>
         <w:t xml:space="preserve">Tabela: </w:t>
       </w:r>
+      <w:proofErr w:type="spellStart"/>
       <w:r>
         <w:rPr>
           <w:rStyle w:val="CdigoHTML"/>
@@ -3118,8 +3842,9 @@
           <w:b/>
           <w:bCs/>
         </w:rPr>
-        <w:t>segmentos</w:t>
-      </w:r>
+        <w:t>usuarios</w:t>
+      </w:r>
+      <w:proofErr w:type="spellEnd"/>
     </w:p>
     <w:p>
       <w:pPr>
@@ -3157,31 +3882,83 @@
           <w:rStyle w:val="CdigoHTML"/>
           <w:rFonts w:eastAsiaTheme="majorEastAsia"/>
         </w:rPr>
-        <w:t>descricao</w:t>
-      </w:r>
-      <w:proofErr w:type="spellEnd"/>
-      <w:r>
-        <w:t xml:space="preserve">, </w:t>
-      </w:r>
-      <w:r>
-        <w:rPr>
-          <w:rStyle w:val="CdigoHTML"/>
-          <w:rFonts w:eastAsiaTheme="majorEastAsia"/>
-        </w:rPr>
-        <w:t>ativo</w:t>
-      </w:r>
-      <w:r>
-        <w:t xml:space="preserve">, </w:t>
-      </w:r>
-      <w:proofErr w:type="spellStart"/>
-      <w:r>
-        <w:rPr>
-          <w:rStyle w:val="CdigoHTML"/>
-          <w:rFonts w:eastAsiaTheme="majorEastAsia"/>
-        </w:rPr>
-        <w:t>empresa_id</w:t>
-      </w:r>
-      <w:proofErr w:type="spellEnd"/>
+        <w:t>cpf</w:t>
+      </w:r>
+      <w:proofErr w:type="spellEnd"/>
+      <w:r>
+        <w:t xml:space="preserve">, </w:t>
+      </w:r>
+      <w:proofErr w:type="spellStart"/>
+      <w:r>
+        <w:rPr>
+          <w:rStyle w:val="CdigoHTML"/>
+          <w:rFonts w:eastAsiaTheme="majorEastAsia"/>
+        </w:rPr>
+        <w:t>email</w:t>
+      </w:r>
+      <w:proofErr w:type="spellEnd"/>
+      <w:r>
+        <w:t xml:space="preserve">, </w:t>
+      </w:r>
+      <w:r>
+        <w:rPr>
+          <w:rStyle w:val="CdigoHTML"/>
+          <w:rFonts w:eastAsiaTheme="majorEastAsia"/>
+        </w:rPr>
+        <w:t>senha</w:t>
+      </w:r>
+      <w:r>
+        <w:t xml:space="preserve">, </w:t>
+      </w:r>
+      <w:r>
+        <w:rPr>
+          <w:rStyle w:val="CdigoHTML"/>
+          <w:rFonts w:eastAsiaTheme="majorEastAsia"/>
+        </w:rPr>
+        <w:t>telefone</w:t>
+      </w:r>
+      <w:r>
+        <w:t xml:space="preserve">, </w:t>
+      </w:r>
+      <w:r>
+        <w:rPr>
+          <w:rStyle w:val="CdigoHTML"/>
+          <w:rFonts w:eastAsiaTheme="majorEastAsia"/>
+        </w:rPr>
+        <w:t>bloqueado</w:t>
+      </w:r>
+      <w:r>
+        <w:t xml:space="preserve">, </w:t>
+      </w:r>
+      <w:r>
+        <w:rPr>
+          <w:rStyle w:val="CdigoHTML"/>
+          <w:rFonts w:eastAsiaTheme="majorEastAsia"/>
+        </w:rPr>
+        <w:t>perfil</w:t>
+      </w:r>
+      <w:r>
+        <w:t xml:space="preserve">, </w:t>
+      </w:r>
+      <w:proofErr w:type="spellStart"/>
+      <w:r>
+        <w:rPr>
+          <w:rStyle w:val="CdigoHTML"/>
+          <w:rFonts w:eastAsiaTheme="majorEastAsia"/>
+        </w:rPr>
+        <w:t>remember_token</w:t>
+      </w:r>
+      <w:proofErr w:type="spellEnd"/>
+      <w:r>
+        <w:t xml:space="preserve">, </w:t>
+      </w:r>
+      <w:r>
+        <w:rPr>
+          <w:rStyle w:val="CdigoHTML"/>
+          <w:rFonts w:eastAsiaTheme="majorEastAsia"/>
+        </w:rPr>
+        <w:t>foto</w:t>
+      </w:r>
       <w:r>
         <w:t xml:space="preserve">, </w:t>
       </w:r>
@@ -3222,193 +3999,15 @@
     <w:p>
       <w:pPr>
         <w:pStyle w:val="NormalWeb"/>
-        <w:numPr>
-          <w:ilvl w:val="0"/>
-          <w:numId w:val="17"/>
-        </w:numPr>
-      </w:pPr>
-      <w:r>
-        <w:rPr>
-          <w:b/>
-          <w:bCs/>
-        </w:rPr>
-        <w:t xml:space="preserve">Tabela: </w:t>
-      </w:r>
-      <w:proofErr w:type="spellStart"/>
-      <w:r>
-        <w:rPr>
-          <w:rStyle w:val="CdigoHTML"/>
-          <w:rFonts w:eastAsiaTheme="majorEastAsia"/>
-          <w:b/>
-          <w:bCs/>
-        </w:rPr>
-        <w:t>usuarios</w:t>
-      </w:r>
-      <w:proofErr w:type="spellEnd"/>
+      </w:pPr>
+      <w:r>
+        <w:t>Este relatório de projeto completo e detalhado serve como um documento de referência abrangente para o seu sistema.</w:t>
+      </w:r>
     </w:p>
-    <w:p>
-      <w:pPr>
-        <w:pStyle w:val="NormalWeb"/>
-        <w:numPr>
-          <w:ilvl w:val="1"/>
-          <w:numId w:val="17"/>
-        </w:numPr>
-      </w:pPr>
-      <w:proofErr w:type="gramStart"/>
-      <w:r>
-        <w:rPr>
-          <w:rStyle w:val="CdigoHTML"/>
-          <w:rFonts w:eastAsiaTheme="majorEastAsia"/>
-        </w:rPr>
-        <w:t>id</w:t>
-      </w:r>
-      <w:proofErr w:type="gramEnd"/>
-      <w:r>
-        <w:t xml:space="preserve">, </w:t>
-      </w:r>
-      <w:r>
-        <w:rPr>
-          <w:rStyle w:val="CdigoHTML"/>
-          <w:rFonts w:eastAsiaTheme="majorEastAsia"/>
-        </w:rPr>
-        <w:t>nome</w:t>
-      </w:r>
-      <w:r>
-        <w:t xml:space="preserve">, </w:t>
-      </w:r>
-      <w:proofErr w:type="spellStart"/>
-      <w:r>
-        <w:rPr>
-          <w:rStyle w:val="CdigoHTML"/>
-          <w:rFonts w:eastAsiaTheme="majorEastAsia"/>
-        </w:rPr>
-        <w:t>cpf</w:t>
-      </w:r>
-      <w:proofErr w:type="spellEnd"/>
-      <w:r>
-        <w:t xml:space="preserve">, </w:t>
-      </w:r>
-      <w:proofErr w:type="spellStart"/>
-      <w:r>
-        <w:rPr>
-          <w:rStyle w:val="CdigoHTML"/>
-          <w:rFonts w:eastAsiaTheme="majorEastAsia"/>
-        </w:rPr>
-        <w:t>email</w:t>
-      </w:r>
-      <w:proofErr w:type="spellEnd"/>
-      <w:r>
-        <w:t xml:space="preserve">, </w:t>
-      </w:r>
-      <w:r>
-        <w:rPr>
-          <w:rStyle w:val="CdigoHTML"/>
-          <w:rFonts w:eastAsiaTheme="majorEastAsia"/>
-        </w:rPr>
-        <w:t>senha</w:t>
-      </w:r>
-      <w:r>
-        <w:t xml:space="preserve">, </w:t>
-      </w:r>
-      <w:r>
-        <w:rPr>
-          <w:rStyle w:val="CdigoHTML"/>
-          <w:rFonts w:eastAsiaTheme="majorEastAsia"/>
-        </w:rPr>
-        <w:t>telefone</w:t>
-      </w:r>
-      <w:r>
-        <w:t xml:space="preserve">, </w:t>
-      </w:r>
-      <w:r>
-        <w:rPr>
-          <w:rStyle w:val="CdigoHTML"/>
-          <w:rFonts w:eastAsiaTheme="majorEastAsia"/>
-        </w:rPr>
-        <w:t>bloqueado</w:t>
-      </w:r>
-      <w:r>
-        <w:t xml:space="preserve">, </w:t>
-      </w:r>
-      <w:r>
-        <w:rPr>
-          <w:rStyle w:val="CdigoHTML"/>
-          <w:rFonts w:eastAsiaTheme="majorEastAsia"/>
-        </w:rPr>
-        <w:t>perfil</w:t>
-      </w:r>
-      <w:r>
-        <w:t xml:space="preserve">, </w:t>
-      </w:r>
-      <w:proofErr w:type="spellStart"/>
-      <w:r>
-        <w:rPr>
-          <w:rStyle w:val="CdigoHTML"/>
-          <w:rFonts w:eastAsiaTheme="majorEastAsia"/>
-        </w:rPr>
-        <w:t>remember_token</w:t>
-      </w:r>
-      <w:proofErr w:type="spellEnd"/>
-      <w:r>
-        <w:t xml:space="preserve">, </w:t>
-      </w:r>
-      <w:r>
-        <w:rPr>
-          <w:rStyle w:val="CdigoHTML"/>
-          <w:rFonts w:eastAsiaTheme="majorEastAsia"/>
-        </w:rPr>
-        <w:t>foto</w:t>
-      </w:r>
-      <w:r>
-        <w:t xml:space="preserve">, </w:t>
-      </w:r>
-      <w:proofErr w:type="spellStart"/>
-      <w:r>
-        <w:rPr>
-          <w:rStyle w:val="CdigoHTML"/>
-          <w:rFonts w:eastAsiaTheme="majorEastAsia"/>
-        </w:rPr>
-        <w:t>criado_em</w:t>
-      </w:r>
-      <w:proofErr w:type="spellEnd"/>
-      <w:r>
-        <w:t xml:space="preserve">, </w:t>
-      </w:r>
-      <w:proofErr w:type="spellStart"/>
-      <w:r>
-        <w:rPr>
-          <w:rStyle w:val="CdigoHTML"/>
-          <w:rFonts w:eastAsiaTheme="majorEastAsia"/>
-        </w:rPr>
-        <w:t>atualizado_em</w:t>
-      </w:r>
-      <w:proofErr w:type="spellEnd"/>
-      <w:r>
-        <w:t xml:space="preserve">, </w:t>
-      </w:r>
-      <w:proofErr w:type="spellStart"/>
-      <w:r>
-        <w:rPr>
-          <w:rStyle w:val="CdigoHTML"/>
-          <w:rFonts w:eastAsiaTheme="majorEastAsia"/>
-        </w:rPr>
-        <w:t>removido_em</w:t>
-      </w:r>
-      <w:proofErr w:type="spellEnd"/>
-    </w:p>
-    <w:p>
-      <w:pPr>
-        <w:pStyle w:val="NormalWeb"/>
-      </w:pPr>
-      <w:r>
-        <w:t>Este relatório de projeto completo e detalhado serve como um documento de referência abrangente para o seu sistema.</w:t>
-      </w:r>
-    </w:p>
-    <w:bookmarkEnd w:id="0"/>
     <w:p/>
     <w:sectPr>
       <w:pgSz w:w="11918" w:h="16858"/>
-      <w:pgMar w:top="1171" w:right="895" w:bottom="1210" w:left="840" w:header="720" w:footer="720" w:gutter="0"/>
+      <w:pgMar w:top="284" w:right="895" w:bottom="709" w:left="840" w:header="720" w:footer="720" w:gutter="0"/>
       <w:cols w:space="720"/>
     </w:sectPr>
   </w:body>
@@ -4054,6 +4653,119 @@
     </w:lvl>
   </w:abstractNum>
   <w:abstractNum w:abstractNumId="3" w15:restartNumberingAfterBreak="0">
+    <w:nsid w:val="1CB745C9"/>
+    <w:multiLevelType w:val="hybridMultilevel"/>
+    <w:tmpl w:val="0B809ECC"/>
+    <w:lvl w:ilvl="0" w:tplc="04160001">
+      <w:start w:val="1"/>
+      <w:numFmt w:val="bullet"/>
+      <w:lvlText w:val=""/>
+      <w:lvlJc w:val="left"/>
+      <w:pPr>
+        <w:ind w:left="1440" w:hanging="360"/>
+      </w:pPr>
+      <w:rPr>
+        <w:rFonts w:ascii="Symbol" w:hAnsi="Symbol" w:hint="default"/>
+      </w:rPr>
+    </w:lvl>
+    <w:lvl w:ilvl="1" w:tplc="04160003" w:tentative="1">
+      <w:start w:val="1"/>
+      <w:numFmt w:val="bullet"/>
+      <w:lvlText w:val="o"/>
+      <w:lvlJc w:val="left"/>
+      <w:pPr>
+        <w:ind w:left="2160" w:hanging="360"/>
+      </w:pPr>
+      <w:rPr>
+        <w:rFonts w:ascii="Courier New" w:hAnsi="Courier New" w:cs="Courier New" w:hint="default"/>
+      </w:rPr>
+    </w:lvl>
+    <w:lvl w:ilvl="2" w:tplc="04160005" w:tentative="1">
+      <w:start w:val="1"/>
+      <w:numFmt w:val="bullet"/>
+      <w:lvlText w:val=""/>
+      <w:lvlJc w:val="left"/>
+      <w:pPr>
+        <w:ind w:left="2880" w:hanging="360"/>
+      </w:pPr>
+      <w:rPr>
+        <w:rFonts w:ascii="Wingdings" w:hAnsi="Wingdings" w:hint="default"/>
+      </w:rPr>
+    </w:lvl>
+    <w:lvl w:ilvl="3" w:tplc="04160001" w:tentative="1">
+      <w:start w:val="1"/>
+      <w:numFmt w:val="bullet"/>
+      <w:lvlText w:val=""/>
+      <w:lvlJc w:val="left"/>
+      <w:pPr>
+        <w:ind w:left="3600" w:hanging="360"/>
+      </w:pPr>
+      <w:rPr>
+        <w:rFonts w:ascii="Symbol" w:hAnsi="Symbol" w:hint="default"/>
+      </w:rPr>
+    </w:lvl>
+    <w:lvl w:ilvl="4" w:tplc="04160003" w:tentative="1">
+      <w:start w:val="1"/>
+      <w:numFmt w:val="bullet"/>
+      <w:lvlText w:val="o"/>
+      <w:lvlJc w:val="left"/>
+      <w:pPr>
+        <w:ind w:left="4320" w:hanging="360"/>
+      </w:pPr>
+      <w:rPr>
+        <w:rFonts w:ascii="Courier New" w:hAnsi="Courier New" w:cs="Courier New" w:hint="default"/>
+      </w:rPr>
+    </w:lvl>
+    <w:lvl w:ilvl="5" w:tplc="04160005" w:tentative="1">
+      <w:start w:val="1"/>
+      <w:numFmt w:val="bullet"/>
+      <w:lvlText w:val=""/>
+      <w:lvlJc w:val="left"/>
+      <w:pPr>
+        <w:ind w:left="5040" w:hanging="360"/>
+      </w:pPr>
+      <w:rPr>
+        <w:rFonts w:ascii="Wingdings" w:hAnsi="Wingdings" w:hint="default"/>
+      </w:rPr>
+    </w:lvl>
+    <w:lvl w:ilvl="6" w:tplc="04160001" w:tentative="1">
+      <w:start w:val="1"/>
+      <w:numFmt w:val="bullet"/>
+      <w:lvlText w:val=""/>
+      <w:lvlJc w:val="left"/>
+      <w:pPr>
+        <w:ind w:left="5760" w:hanging="360"/>
+      </w:pPr>
+      <w:rPr>
+        <w:rFonts w:ascii="Symbol" w:hAnsi="Symbol" w:hint="default"/>
+      </w:rPr>
+    </w:lvl>
+    <w:lvl w:ilvl="7" w:tplc="04160003" w:tentative="1">
+      <w:start w:val="1"/>
+      <w:numFmt w:val="bullet"/>
+      <w:lvlText w:val="o"/>
+      <w:lvlJc w:val="left"/>
+      <w:pPr>
+        <w:ind w:left="6480" w:hanging="360"/>
+      </w:pPr>
+      <w:rPr>
+        <w:rFonts w:ascii="Courier New" w:hAnsi="Courier New" w:cs="Courier New" w:hint="default"/>
+      </w:rPr>
+    </w:lvl>
+    <w:lvl w:ilvl="8" w:tplc="04160005" w:tentative="1">
+      <w:start w:val="1"/>
+      <w:numFmt w:val="bullet"/>
+      <w:lvlText w:val=""/>
+      <w:lvlJc w:val="left"/>
+      <w:pPr>
+        <w:ind w:left="7200" w:hanging="360"/>
+      </w:pPr>
+      <w:rPr>
+        <w:rFonts w:ascii="Wingdings" w:hAnsi="Wingdings" w:hint="default"/>
+      </w:rPr>
+    </w:lvl>
+  </w:abstractNum>
+  <w:abstractNum w:abstractNumId="4" w15:restartNumberingAfterBreak="0">
     <w:nsid w:val="24E76010"/>
     <w:multiLevelType w:val="multilevel"/>
     <w:tmpl w:val="3B82603E"/>
@@ -4202,7 +4914,7 @@
       </w:rPr>
     </w:lvl>
   </w:abstractNum>
-  <w:abstractNum w:abstractNumId="4" w15:restartNumberingAfterBreak="0">
+  <w:abstractNum w:abstractNumId="5" w15:restartNumberingAfterBreak="0">
     <w:nsid w:val="2EB63EBD"/>
     <w:multiLevelType w:val="hybridMultilevel"/>
     <w:tmpl w:val="10C4802C"/>
@@ -4414,7 +5126,7 @@
       </w:rPr>
     </w:lvl>
   </w:abstractNum>
-  <w:abstractNum w:abstractNumId="5" w15:restartNumberingAfterBreak="0">
+  <w:abstractNum w:abstractNumId="6" w15:restartNumberingAfterBreak="0">
     <w:nsid w:val="3F1127B4"/>
     <w:multiLevelType w:val="hybridMultilevel"/>
     <w:tmpl w:val="D3D65F50"/>
@@ -4626,7 +5338,7 @@
       </w:rPr>
     </w:lvl>
   </w:abstractNum>
-  <w:abstractNum w:abstractNumId="6" w15:restartNumberingAfterBreak="0">
+  <w:abstractNum w:abstractNumId="7" w15:restartNumberingAfterBreak="0">
     <w:nsid w:val="46237B26"/>
     <w:multiLevelType w:val="hybridMultilevel"/>
     <w:tmpl w:val="5C769C12"/>
@@ -4838,7 +5550,7 @@
       </w:rPr>
     </w:lvl>
   </w:abstractNum>
-  <w:abstractNum w:abstractNumId="7" w15:restartNumberingAfterBreak="0">
+  <w:abstractNum w:abstractNumId="8" w15:restartNumberingAfterBreak="0">
     <w:nsid w:val="46707976"/>
     <w:multiLevelType w:val="multilevel"/>
     <w:tmpl w:val="DCD6903C"/>
@@ -4987,7 +5699,7 @@
       </w:rPr>
     </w:lvl>
   </w:abstractNum>
-  <w:abstractNum w:abstractNumId="8" w15:restartNumberingAfterBreak="0">
+  <w:abstractNum w:abstractNumId="9" w15:restartNumberingAfterBreak="0">
     <w:nsid w:val="472759C2"/>
     <w:multiLevelType w:val="hybridMultilevel"/>
     <w:tmpl w:val="6752552A"/>
@@ -5199,7 +5911,7 @@
       </w:rPr>
     </w:lvl>
   </w:abstractNum>
-  <w:abstractNum w:abstractNumId="9" w15:restartNumberingAfterBreak="0">
+  <w:abstractNum w:abstractNumId="10" w15:restartNumberingAfterBreak="0">
     <w:nsid w:val="4E264453"/>
     <w:multiLevelType w:val="hybridMultilevel"/>
     <w:tmpl w:val="A7F6260C"/>
@@ -5411,7 +6123,7 @@
       </w:rPr>
     </w:lvl>
   </w:abstractNum>
-  <w:abstractNum w:abstractNumId="10" w15:restartNumberingAfterBreak="0">
+  <w:abstractNum w:abstractNumId="11" w15:restartNumberingAfterBreak="0">
     <w:nsid w:val="4F4C5456"/>
     <w:multiLevelType w:val="hybridMultilevel"/>
     <w:tmpl w:val="401A8106"/>
@@ -5623,7 +6335,7 @@
       </w:rPr>
     </w:lvl>
   </w:abstractNum>
-  <w:abstractNum w:abstractNumId="11" w15:restartNumberingAfterBreak="0">
+  <w:abstractNum w:abstractNumId="12" w15:restartNumberingAfterBreak="0">
     <w:nsid w:val="5AE312E7"/>
     <w:multiLevelType w:val="multilevel"/>
     <w:tmpl w:val="AFFAA7FC"/>
@@ -5772,7 +6484,7 @@
       </w:rPr>
     </w:lvl>
   </w:abstractNum>
-  <w:abstractNum w:abstractNumId="12" w15:restartNumberingAfterBreak="0">
+  <w:abstractNum w:abstractNumId="13" w15:restartNumberingAfterBreak="0">
     <w:nsid w:val="64BF47BD"/>
     <w:multiLevelType w:val="hybridMultilevel"/>
     <w:tmpl w:val="9E7CABCC"/>
@@ -5984,7 +6696,7 @@
       </w:rPr>
     </w:lvl>
   </w:abstractNum>
-  <w:abstractNum w:abstractNumId="13" w15:restartNumberingAfterBreak="0">
+  <w:abstractNum w:abstractNumId="14" w15:restartNumberingAfterBreak="0">
     <w:nsid w:val="65AF3ABD"/>
     <w:multiLevelType w:val="multilevel"/>
     <w:tmpl w:val="64884046"/>
@@ -6133,7 +6845,7 @@
       </w:rPr>
     </w:lvl>
   </w:abstractNum>
-  <w:abstractNum w:abstractNumId="14" w15:restartNumberingAfterBreak="0">
+  <w:abstractNum w:abstractNumId="15" w15:restartNumberingAfterBreak="0">
     <w:nsid w:val="6DBB6483"/>
     <w:multiLevelType w:val="hybridMultilevel"/>
     <w:tmpl w:val="9B0CC1AE"/>
@@ -6345,7 +7057,7 @@
       </w:rPr>
     </w:lvl>
   </w:abstractNum>
-  <w:abstractNum w:abstractNumId="15" w15:restartNumberingAfterBreak="0">
+  <w:abstractNum w:abstractNumId="16" w15:restartNumberingAfterBreak="0">
     <w:nsid w:val="766B3F89"/>
     <w:multiLevelType w:val="multilevel"/>
     <w:tmpl w:val="3D0C7864"/>
@@ -6494,7 +7206,7 @@
       </w:rPr>
     </w:lvl>
   </w:abstractNum>
-  <w:abstractNum w:abstractNumId="16" w15:restartNumberingAfterBreak="0">
+  <w:abstractNum w:abstractNumId="17" w15:restartNumberingAfterBreak="0">
     <w:nsid w:val="79701345"/>
     <w:multiLevelType w:val="hybridMultilevel"/>
     <w:tmpl w:val="CB8EB7C4"/>
@@ -6707,16 +7419,16 @@
     </w:lvl>
   </w:abstractNum>
   <w:num w:numId="1">
-    <w:abstractNumId w:val="16"/>
+    <w:abstractNumId w:val="17"/>
   </w:num>
   <w:num w:numId="2">
     <w:abstractNumId w:val="2"/>
   </w:num>
   <w:num w:numId="3">
-    <w:abstractNumId w:val="8"/>
+    <w:abstractNumId w:val="9"/>
   </w:num>
   <w:num w:numId="4">
-    <w:abstractNumId w:val="12"/>
+    <w:abstractNumId w:val="13"/>
   </w:num>
   <w:num w:numId="5">
     <w:abstractNumId w:val="1"/>
@@ -6725,37 +7437,40 @@
     <w:abstractNumId w:val="0"/>
   </w:num>
   <w:num w:numId="7">
+    <w:abstractNumId w:val="15"/>
+  </w:num>
+  <w:num w:numId="8">
+    <w:abstractNumId w:val="11"/>
+  </w:num>
+  <w:num w:numId="9">
+    <w:abstractNumId w:val="6"/>
+  </w:num>
+  <w:num w:numId="10">
+    <w:abstractNumId w:val="7"/>
+  </w:num>
+  <w:num w:numId="11">
+    <w:abstractNumId w:val="5"/>
+  </w:num>
+  <w:num w:numId="12">
+    <w:abstractNumId w:val="10"/>
+  </w:num>
+  <w:num w:numId="13">
+    <w:abstractNumId w:val="8"/>
+  </w:num>
+  <w:num w:numId="14">
     <w:abstractNumId w:val="14"/>
   </w:num>
-  <w:num w:numId="8">
-    <w:abstractNumId w:val="10"/>
-  </w:num>
-  <w:num w:numId="9">
-    <w:abstractNumId w:val="5"/>
-  </w:num>
-  <w:num w:numId="10">
-    <w:abstractNumId w:val="6"/>
-  </w:num>
-  <w:num w:numId="11">
+  <w:num w:numId="15">
     <w:abstractNumId w:val="4"/>
   </w:num>
-  <w:num w:numId="12">
-    <w:abstractNumId w:val="9"/>
-  </w:num>
-  <w:num w:numId="13">
-    <w:abstractNumId w:val="7"/>
-  </w:num>
-  <w:num w:numId="14">
-    <w:abstractNumId w:val="13"/>
-  </w:num>
-  <w:num w:numId="15">
-    <w:abstractNumId w:val="3"/>
-  </w:num>
   <w:num w:numId="16">
-    <w:abstractNumId w:val="11"/>
+    <w:abstractNumId w:val="12"/>
   </w:num>
   <w:num w:numId="17">
-    <w:abstractNumId w:val="15"/>
+    <w:abstractNumId w:val="16"/>
+  </w:num>
+  <w:num w:numId="18">
+    <w:abstractNumId w:val="3"/>
   </w:num>
 </w:numbering>
 </file>
@@ -7359,6 +8074,17 @@
       <w:szCs w:val="20"/>
     </w:rPr>
   </w:style>
+  <w:style w:type="paragraph" w:styleId="PargrafodaLista">
+    <w:name w:val="List Paragraph"/>
+    <w:basedOn w:val="Normal"/>
+    <w:uiPriority w:val="34"/>
+    <w:qFormat/>
+    <w:rsid w:val="00FA3D2B"/>
+    <w:pPr>
+      <w:ind w:left="720"/>
+      <w:contextualSpacing/>
+    </w:pPr>
+  </w:style>
 </w:styles>
 </file>
 

--- a/resumo_projeto_gestao.docx
+++ b/resumo_projeto_gestao.docx
@@ -996,10 +996,7 @@
         </w:numPr>
       </w:pPr>
       <w:r>
-        <w:t xml:space="preserve">Cadastro de </w:t>
-      </w:r>
-      <w:r>
-        <w:t>Empresas</w:t>
+        <w:t>Cadastro de Empresas</w:t>
       </w:r>
     </w:p>
     <w:p>
@@ -1095,7 +1092,13 @@
         <w:t>:</w:t>
       </w:r>
       <w:r>
-        <w:t xml:space="preserve"> 0%</w:t>
+        <w:t xml:space="preserve"> </w:t>
+      </w:r>
+      <w:r>
+        <w:t>10</w:t>
+      </w:r>
+      <w:r>
+        <w:t>0%</w:t>
       </w:r>
     </w:p>
     <w:p>
@@ -1117,7 +1120,7 @@
         <w:t xml:space="preserve"> </w:t>
       </w:r>
       <w:r>
-        <w:t>5</w:t>
+        <w:t>8</w:t>
       </w:r>
       <w:r>
         <w:t>0%</w:t>
@@ -1142,10 +1145,22 @@
         <w:t xml:space="preserve"> </w:t>
       </w:r>
       <w:r>
-        <w:t>5</w:t>
+        <w:t>8</w:t>
       </w:r>
       <w:r>
         <w:t>0%</w:t>
+      </w:r>
+      <w:r>
+        <w:br/>
+      </w:r>
+      <w:r>
+        <w:rPr>
+          <w:b/>
+        </w:rPr>
+        <w:t>Financeiro</w:t>
+      </w:r>
+      <w:r>
+        <w:t>: 0%</w:t>
       </w:r>
     </w:p>
     <w:p>
@@ -1750,16 +1765,7 @@
           <w:rStyle w:val="CdigoHTML"/>
           <w:rFonts w:eastAsiaTheme="majorEastAsia"/>
         </w:rPr>
-        <w:t>n</w:t>
-      </w:r>
-      <w:bookmarkStart w:id="0" w:name="_GoBack"/>
-      <w:bookmarkEnd w:id="0"/>
-      <w:r>
-        <w:rPr>
-          <w:rStyle w:val="CdigoHTML"/>
-          <w:rFonts w:eastAsiaTheme="majorEastAsia"/>
-        </w:rPr>
-        <w:t>umero_orcamento</w:t>
+        <w:t>numero_orcamento</w:t>
       </w:r>
       <w:proofErr w:type="spellEnd"/>
       <w:r>
@@ -2763,7 +2769,6 @@
           <w:b/>
           <w:bCs/>
         </w:rPr>
-        <w:lastRenderedPageBreak/>
         <w:t xml:space="preserve">Tabela: </w:t>
       </w:r>
       <w:proofErr w:type="spellStart"/>
@@ -2927,14 +2932,7 @@
           <w:rStyle w:val="CdigoHTML"/>
           <w:rFonts w:eastAsiaTheme="majorEastAsia"/>
         </w:rPr>
-        <w:t>usuario</w:t>
-      </w:r>
-      <w:r>
-        <w:rPr>
-          <w:rStyle w:val="CdigoHTML"/>
-          <w:rFonts w:eastAsiaTheme="majorEastAsia"/>
-        </w:rPr>
-        <w:t>_id</w:t>
+        <w:t>usuario_id</w:t>
       </w:r>
       <w:proofErr w:type="spellEnd"/>
       <w:r>
@@ -3582,6 +3580,12 @@
           <w:ilvl w:val="1"/>
           <w:numId w:val="17"/>
         </w:numPr>
+        <w:rPr>
+          <w:rStyle w:val="CdigoHTML"/>
+          <w:rFonts w:ascii="Times New Roman" w:hAnsi="Times New Roman" w:cs="Times New Roman"/>
+          <w:sz w:val="24"/>
+          <w:szCs w:val="24"/>
+        </w:rPr>
       </w:pPr>
       <w:proofErr w:type="spellStart"/>
       <w:proofErr w:type="gramStart"/>
@@ -3711,6 +3715,7 @@
         </w:rPr>
         <w:t xml:space="preserve">Tabela: </w:t>
       </w:r>
+      <w:proofErr w:type="spellStart"/>
       <w:r>
         <w:rPr>
           <w:rStyle w:val="CdigoHTML"/>
@@ -3718,8 +3723,117 @@
           <w:b/>
           <w:bCs/>
         </w:rPr>
+        <w:t>orcamentos_itens</w:t>
+      </w:r>
+      <w:proofErr w:type="spellEnd"/>
+    </w:p>
+    <w:p>
+      <w:pPr>
+        <w:pStyle w:val="NormalWeb"/>
+        <w:numPr>
+          <w:ilvl w:val="1"/>
+          <w:numId w:val="17"/>
+        </w:numPr>
+      </w:pPr>
+      <w:r>
+        <w:rPr>
+          <w:rStyle w:val="CdigoHTML"/>
+          <w:rFonts w:eastAsiaTheme="majorEastAsia"/>
+        </w:rPr>
+        <w:t>I</w:t>
+      </w:r>
+      <w:r>
+        <w:rPr>
+          <w:rStyle w:val="CdigoHTML"/>
+          <w:rFonts w:eastAsiaTheme="majorEastAsia"/>
+        </w:rPr>
+        <w:t>d</w:t>
+      </w:r>
+      <w:r>
+        <w:rPr>
+          <w:rStyle w:val="CdigoHTML"/>
+          <w:rFonts w:eastAsiaTheme="majorEastAsia"/>
+        </w:rPr>
+        <w:t xml:space="preserve">, </w:t>
+      </w:r>
+      <w:proofErr w:type="spellStart"/>
+      <w:r>
+        <w:rPr>
+          <w:rStyle w:val="CdigoHTML"/>
+          <w:rFonts w:eastAsiaTheme="majorEastAsia"/>
+        </w:rPr>
+        <w:t>orcamento_id</w:t>
+      </w:r>
+      <w:proofErr w:type="spellEnd"/>
+      <w:r>
+        <w:t xml:space="preserve">, </w:t>
+      </w:r>
+      <w:r>
+        <w:rPr>
+          <w:rStyle w:val="CdigoHTML"/>
+          <w:rFonts w:eastAsiaTheme="majorEastAsia"/>
+        </w:rPr>
+        <w:t>caminho</w:t>
+      </w:r>
+      <w:r>
+        <w:rPr>
+          <w:rStyle w:val="CdigoHTML"/>
+          <w:rFonts w:eastAsiaTheme="majorEastAsia"/>
+        </w:rPr>
+        <w:t xml:space="preserve">, </w:t>
+      </w:r>
+      <w:proofErr w:type="spellStart"/>
+      <w:r>
+        <w:rPr>
+          <w:rStyle w:val="CdigoHTML"/>
+          <w:rFonts w:eastAsiaTheme="majorEastAsia"/>
+        </w:rPr>
+        <w:t>nome_arquivo</w:t>
+      </w:r>
+      <w:proofErr w:type="spellEnd"/>
+      <w:r>
+        <w:rPr>
+          <w:rStyle w:val="CdigoHTML"/>
+          <w:rFonts w:eastAsiaTheme="majorEastAsia"/>
+        </w:rPr>
+        <w:t xml:space="preserve">, </w:t>
+      </w:r>
+      <w:proofErr w:type="spellStart"/>
+      <w:r>
+        <w:rPr>
+          <w:rStyle w:val="CdigoHTML"/>
+          <w:rFonts w:eastAsiaTheme="majorEastAsia"/>
+        </w:rPr>
+        <w:t>criado_em</w:t>
+      </w:r>
+      <w:proofErr w:type="spellEnd"/>
+    </w:p>
+    <w:p>
+      <w:pPr>
+        <w:pStyle w:val="NormalWeb"/>
+        <w:numPr>
+          <w:ilvl w:val="0"/>
+          <w:numId w:val="17"/>
+        </w:numPr>
+      </w:pPr>
+      <w:r>
+        <w:rPr>
+          <w:b/>
+          <w:bCs/>
+        </w:rPr>
+        <w:t xml:space="preserve">Tabela: </w:t>
+      </w:r>
+      <w:r>
+        <w:rPr>
+          <w:rStyle w:val="CdigoHTML"/>
+          <w:rFonts w:eastAsiaTheme="majorEastAsia"/>
+          <w:b/>
+          <w:bCs/>
+        </w:rPr>
         <w:t>segmentos</w:t>
       </w:r>
+      <w:bookmarkStart w:id="0" w:name="_GoBack"/>
+      <w:bookmarkEnd w:id="0"/>
     </w:p>
     <w:p>
       <w:pPr>
@@ -8085,6 +8199,18 @@
       <w:contextualSpacing/>
     </w:pPr>
   </w:style>
+  <w:style w:type="character" w:styleId="Hyperlink">
+    <w:name w:val="Hyperlink"/>
+    <w:basedOn w:val="Fontepargpadro"/>
+    <w:uiPriority w:val="99"/>
+    <w:semiHidden/>
+    <w:unhideWhenUsed/>
+    <w:rsid w:val="00506AA6"/>
+    <w:rPr>
+      <w:color w:val="0000FF"/>
+      <w:u w:val="single"/>
+    </w:rPr>
+  </w:style>
 </w:styles>
 </file>
 
